--- a/MMIP-Report3.docx
+++ b/MMIP-Report3.docx
@@ -1,6 +1,6 @@
 
 <file path=word/document.xml><?xml version="1.0" encoding="utf-8"?>
-<w:document xmlns:wpc="http://schemas.microsoft.com/office/word/2010/wordprocessingCanvas" xmlns:cx="http://schemas.microsoft.com/office/drawing/2014/chartex" xmlns:cx1="http://schemas.microsoft.com/office/drawing/2015/9/8/chartex" xmlns:cx2="http://schemas.microsoft.com/office/drawing/2015/10/21/chartex" xmlns:cx3="http://schemas.microsoft.com/office/drawing/2016/5/9/chartex" xmlns:cx4="http://schemas.microsoft.com/office/drawing/2016/5/10/chartex" xmlns:cx5="http://schemas.microsoft.com/office/drawing/2016/5/11/chartex" xmlns:cx6="http://schemas.microsoft.com/office/drawing/2016/5/12/chartex" xmlns:cx7="http://schemas.microsoft.com/office/drawing/2016/5/13/chartex" xmlns:cx8="http://schemas.microsoft.com/office/drawing/2016/5/14/chartex" xmlns:mc="http://schemas.openxmlformats.org/markup-compatibility/2006" xmlns:aink="http://schemas.microsoft.com/office/drawing/2016/ink" xmlns:am3d="http://schemas.microsoft.com/office/drawing/2017/model3d" xmlns:o="urn:schemas-microsoft-com:office:office" xmlns:oel="http://schemas.microsoft.com/office/2019/extlst" xmlns:r="http://schemas.openxmlformats.org/officeDocument/2006/relationships" xmlns:m="http://schemas.openxmlformats.org/officeDocument/2006/math" xmlns:v="urn:schemas-microsoft-com:vml" xmlns:wp14="http://schemas.microsoft.com/office/word/2010/wordprocessingDrawing" xmlns:wp="http://schemas.openxmlformats.org/drawingml/2006/wordprocessingDrawing" xmlns:w10="urn:schemas-microsoft-com:office:word" xmlns:w="http://schemas.openxmlformats.org/wordprocessingml/2006/main" xmlns:w14="http://schemas.microsoft.com/office/word/2010/wordml" xmlns:w15="http://schemas.microsoft.com/office/word/2012/wordml" xmlns:w16cex="http://schemas.microsoft.com/office/word/2018/wordml/cex" xmlns:w16cid="http://schemas.microsoft.com/office/word/2016/wordml/cid" xmlns:w16="http://schemas.microsoft.com/office/word/2018/wordml" xmlns:w16sdtdh="http://schemas.microsoft.com/office/word/2020/wordml/sdtdatahash" xmlns:w16se="http://schemas.microsoft.com/office/word/2015/wordml/symex" xmlns:wpg="http://schemas.microsoft.com/office/word/2010/wordprocessingGroup" xmlns:wpi="http://schemas.microsoft.com/office/word/2010/wordprocessingInk" xmlns:wne="http://schemas.microsoft.com/office/word/2006/wordml" xmlns:wps="http://schemas.microsoft.com/office/word/2010/wordprocessingShape" mc:Ignorable="w14 w15 w16se w16cid w16 w16cex w16sdtdh wp14">
+<w:document xmlns:ve="http://schemas.openxmlformats.org/markup-compatibility/2006" xmlns:o="urn:schemas-microsoft-com:office:office" xmlns:r="http://schemas.openxmlformats.org/officeDocument/2006/relationships" xmlns:m="http://schemas.openxmlformats.org/officeDocument/2006/math" xmlns:v="urn:schemas-microsoft-com:vml" xmlns:wp="http://schemas.openxmlformats.org/drawingml/2006/wordprocessingDrawing" xmlns:w10="urn:schemas-microsoft-com:office:word" xmlns:w="http://schemas.openxmlformats.org/wordprocessingml/2006/main" xmlns:wne="http://schemas.microsoft.com/office/word/2006/wordml">
   <w:body>
     <w:p>
       <w:pPr>
@@ -366,14 +366,7 @@
           <w:sz w:val="44"/>
           <w:szCs w:val="44"/>
         </w:rPr>
-        <w:t xml:space="preserve">Коррекция </w:t>
-      </w:r>
-      <w:r>
-        <w:rPr>
-          <w:sz w:val="44"/>
-          <w:szCs w:val="44"/>
-        </w:rPr>
-        <w:t>перспективных искажений</w:t>
+        <w:t>Коррекция перспективных  искажений</w:t>
       </w:r>
       <w:r>
         <w:rPr>
@@ -428,7 +421,14 @@
           <w:sz w:val="28"/>
           <w:szCs w:val="28"/>
         </w:rPr>
-        <w:t xml:space="preserve">            Выполнил </w:t>
+        <w:t xml:space="preserve">            Выполнил (а) </w:t>
+      </w:r>
+      <w:r>
+        <w:rPr>
+          <w:sz w:val="28"/>
+          <w:szCs w:val="28"/>
+        </w:rPr>
+        <w:t xml:space="preserve"> </w:t>
       </w:r>
       <w:r>
         <w:rPr>
@@ -472,14 +472,21 @@
           <w:sz w:val="28"/>
           <w:szCs w:val="28"/>
         </w:rPr>
-        <w:t>КТбо</w:t>
-      </w:r>
-      <w:r>
-        <w:rPr>
-          <w:sz w:val="28"/>
-          <w:szCs w:val="28"/>
-        </w:rPr>
-        <w:t>3</w:t>
+        <w:t xml:space="preserve"> </w:t>
+      </w:r>
+      <w:r>
+        <w:rPr>
+          <w:sz w:val="28"/>
+          <w:szCs w:val="28"/>
+        </w:rPr>
+        <w:t>КТб</w:t>
+      </w:r>
+      <w:r>
+        <w:rPr>
+          <w:sz w:val="28"/>
+          <w:szCs w:val="28"/>
+        </w:rPr>
+        <w:t>о3</w:t>
       </w:r>
       <w:r>
         <w:rPr>
@@ -523,21 +530,7 @@
           <w:sz w:val="28"/>
           <w:szCs w:val="28"/>
         </w:rPr>
-        <w:t>Беридзе</w:t>
-      </w:r>
-      <w:r>
-        <w:rPr>
-          <w:sz w:val="28"/>
-          <w:szCs w:val="28"/>
-        </w:rPr>
-        <w:t xml:space="preserve"> И</w:t>
-      </w:r>
-      <w:r>
-        <w:rPr>
-          <w:sz w:val="28"/>
-          <w:szCs w:val="28"/>
-        </w:rPr>
-        <w:t>лья</w:t>
+        <w:t>Иван Иванович Иванов</w:t>
       </w:r>
       <w:r>
         <w:rPr>
@@ -546,12 +539,176 @@
         </w:rPr>
         <w:t xml:space="preserve"> </w:t>
       </w:r>
-      <w:r>
-        <w:rPr>
-          <w:sz w:val="28"/>
-          <w:szCs w:val="28"/>
-        </w:rPr>
-        <w:t>Дмитриевич</w:t>
+    </w:p>
+    <w:p>
+      <w:pPr>
+        <w:jc w:val="right"/>
+        <w:rPr>
+          <w:sz w:val="28"/>
+          <w:szCs w:val="28"/>
+        </w:rPr>
+      </w:pPr>
+      <w:r>
+        <w:rPr>
+          <w:sz w:val="28"/>
+          <w:szCs w:val="28"/>
+        </w:rPr>
+        <w:t xml:space="preserve">                                                   </w:t>
+      </w:r>
+    </w:p>
+    <w:p>
+      <w:pPr>
+        <w:jc w:val="right"/>
+        <w:rPr>
+          <w:sz w:val="28"/>
+          <w:szCs w:val="28"/>
+        </w:rPr>
+      </w:pPr>
+      <w:r>
+        <w:rPr>
+          <w:sz w:val="28"/>
+          <w:szCs w:val="28"/>
+        </w:rPr>
+        <w:t xml:space="preserve">                               </w:t>
+      </w:r>
+      <w:r>
+        <w:rPr>
+          <w:sz w:val="28"/>
+          <w:szCs w:val="28"/>
+        </w:rPr>
+        <w:t xml:space="preserve">                       Проверил</w:t>
+      </w:r>
+      <w:r>
+        <w:rPr>
+          <w:sz w:val="28"/>
+          <w:szCs w:val="28"/>
+        </w:rPr>
+        <w:t>:</w:t>
+      </w:r>
+      <w:r>
+        <w:rPr>
+          <w:sz w:val="28"/>
+          <w:szCs w:val="28"/>
+        </w:rPr>
+        <w:t xml:space="preserve"> Мнухин Валерий Борисович</w:t>
+      </w:r>
+    </w:p>
+    <w:p>
+      <w:pPr>
+        <w:jc w:val="right"/>
+        <w:rPr>
+          <w:sz w:val="28"/>
+          <w:szCs w:val="28"/>
+        </w:rPr>
+      </w:pPr>
+      <w:r>
+        <w:rPr>
+          <w:sz w:val="28"/>
+          <w:szCs w:val="28"/>
+        </w:rPr>
+        <w:t xml:space="preserve">                                                                </w:t>
+      </w:r>
+    </w:p>
+    <w:p>
+      <w:pPr>
+        <w:jc w:val="right"/>
+        <w:rPr>
+          <w:sz w:val="28"/>
+          <w:szCs w:val="28"/>
+        </w:rPr>
+      </w:pPr>
+      <w:r>
+        <w:rPr>
+          <w:sz w:val="28"/>
+          <w:szCs w:val="28"/>
+        </w:rPr>
+        <w:t xml:space="preserve">                                                                                                           </w:t>
+      </w:r>
+    </w:p>
+    <w:p>
+      <w:pPr>
+        <w:jc w:val="right"/>
+        <w:rPr>
+          <w:sz w:val="28"/>
+          <w:szCs w:val="28"/>
+        </w:rPr>
+      </w:pPr>
+    </w:p>
+    <w:p>
+      <w:pPr>
+        <w:jc w:val="right"/>
+        <w:rPr>
+          <w:sz w:val="28"/>
+          <w:szCs w:val="28"/>
+        </w:rPr>
+      </w:pPr>
+    </w:p>
+    <w:p>
+      <w:pPr>
+        <w:jc w:val="center"/>
+        <w:rPr>
+          <w:sz w:val="28"/>
+          <w:szCs w:val="28"/>
+        </w:rPr>
+      </w:pPr>
+    </w:p>
+    <w:p>
+      <w:pPr>
+        <w:jc w:val="center"/>
+        <w:rPr>
+          <w:sz w:val="28"/>
+          <w:szCs w:val="28"/>
+        </w:rPr>
+      </w:pPr>
+    </w:p>
+    <w:p>
+      <w:pPr>
+        <w:jc w:val="center"/>
+        <w:rPr>
+          <w:sz w:val="28"/>
+          <w:szCs w:val="28"/>
+        </w:rPr>
+      </w:pPr>
+    </w:p>
+    <w:p>
+      <w:pPr>
+        <w:jc w:val="center"/>
+        <w:rPr>
+          <w:sz w:val="28"/>
+          <w:szCs w:val="28"/>
+        </w:rPr>
+      </w:pPr>
+    </w:p>
+    <w:p>
+      <w:pPr>
+        <w:jc w:val="center"/>
+        <w:rPr>
+          <w:sz w:val="28"/>
+          <w:szCs w:val="28"/>
+        </w:rPr>
+      </w:pPr>
+    </w:p>
+    <w:p>
+      <w:pPr>
+        <w:jc w:val="center"/>
+        <w:rPr>
+          <w:sz w:val="28"/>
+          <w:szCs w:val="28"/>
+        </w:rPr>
+      </w:pPr>
+      <w:r>
+        <w:rPr>
+          <w:sz w:val="28"/>
+          <w:szCs w:val="28"/>
+        </w:rPr>
+        <w:t xml:space="preserve">г. </w:t>
+      </w:r>
+      <w:r>
+        <w:rPr>
+          <w:sz w:val="28"/>
+          <w:szCs w:val="28"/>
+        </w:rPr>
+        <w:t>Таганрог</w:t>
       </w:r>
       <w:r>
         <w:rPr>
@@ -563,115 +720,26 @@
     </w:p>
     <w:p>
       <w:pPr>
-        <w:jc w:val="right"/>
-        <w:rPr>
-          <w:sz w:val="28"/>
-          <w:szCs w:val="28"/>
-        </w:rPr>
-      </w:pPr>
-      <w:r>
-        <w:rPr>
-          <w:sz w:val="28"/>
-          <w:szCs w:val="28"/>
-        </w:rPr>
-        <w:t xml:space="preserve">                                                   </w:t>
-      </w:r>
-    </w:p>
-    <w:p>
-      <w:pPr>
-        <w:jc w:val="right"/>
-        <w:rPr>
-          <w:sz w:val="28"/>
-          <w:szCs w:val="28"/>
-        </w:rPr>
-      </w:pPr>
-      <w:r>
-        <w:rPr>
-          <w:sz w:val="28"/>
-          <w:szCs w:val="28"/>
-        </w:rPr>
-        <w:t xml:space="preserve">                               </w:t>
-      </w:r>
-      <w:r>
-        <w:rPr>
-          <w:sz w:val="28"/>
-          <w:szCs w:val="28"/>
-        </w:rPr>
-        <w:t xml:space="preserve">                       Проверил</w:t>
-      </w:r>
-      <w:r>
-        <w:rPr>
-          <w:sz w:val="28"/>
-          <w:szCs w:val="28"/>
-        </w:rPr>
-        <w:t>:</w:t>
-      </w:r>
-      <w:r>
-        <w:rPr>
-          <w:sz w:val="28"/>
-          <w:szCs w:val="28"/>
-        </w:rPr>
-        <w:t xml:space="preserve"> Мнухин Валерий Борисович</w:t>
-      </w:r>
-    </w:p>
-    <w:p>
-      <w:pPr>
-        <w:jc w:val="right"/>
-        <w:rPr>
-          <w:sz w:val="28"/>
-          <w:szCs w:val="28"/>
-        </w:rPr>
-      </w:pPr>
-      <w:r>
-        <w:rPr>
-          <w:sz w:val="28"/>
-          <w:szCs w:val="28"/>
-        </w:rPr>
-        <w:t xml:space="preserve">                                                                </w:t>
-      </w:r>
-    </w:p>
-    <w:p>
-      <w:pPr>
-        <w:jc w:val="right"/>
-        <w:rPr>
-          <w:sz w:val="28"/>
-          <w:szCs w:val="28"/>
-        </w:rPr>
-      </w:pPr>
-      <w:r>
-        <w:rPr>
-          <w:sz w:val="28"/>
-          <w:szCs w:val="28"/>
-        </w:rPr>
-        <w:t xml:space="preserve">                                                                                                           </w:t>
-      </w:r>
-    </w:p>
-    <w:p>
-      <w:pPr>
-        <w:jc w:val="right"/>
-        <w:rPr>
-          <w:sz w:val="28"/>
-          <w:szCs w:val="28"/>
-        </w:rPr>
-      </w:pPr>
-    </w:p>
-    <w:p>
-      <w:pPr>
-        <w:jc w:val="right"/>
-        <w:rPr>
-          <w:sz w:val="28"/>
-          <w:szCs w:val="28"/>
-        </w:rPr>
-      </w:pPr>
-    </w:p>
-    <w:p>
-      <w:pPr>
         <w:jc w:val="center"/>
         <w:rPr>
           <w:sz w:val="28"/>
           <w:szCs w:val="28"/>
         </w:rPr>
       </w:pPr>
+      <w:r>
+        <w:rPr>
+          <w:sz w:val="28"/>
+          <w:szCs w:val="28"/>
+        </w:rPr>
+        <w:t xml:space="preserve"> 20</w:t>
+      </w:r>
+      <w:r>
+        <w:rPr>
+          <w:sz w:val="28"/>
+          <w:szCs w:val="28"/>
+        </w:rPr>
+        <w:t>23</w:t>
+      </w:r>
     </w:p>
     <w:p>
       <w:pPr>
@@ -693,42 +761,6 @@
     </w:p>
     <w:p>
       <w:pPr>
-        <w:jc w:val="center"/>
-        <w:rPr>
-          <w:sz w:val="28"/>
-          <w:szCs w:val="28"/>
-        </w:rPr>
-      </w:pPr>
-    </w:p>
-    <w:p>
-      <w:pPr>
-        <w:jc w:val="center"/>
-        <w:rPr>
-          <w:sz w:val="28"/>
-          <w:szCs w:val="28"/>
-        </w:rPr>
-      </w:pPr>
-    </w:p>
-    <w:p>
-      <w:pPr>
-        <w:jc w:val="center"/>
-        <w:rPr>
-          <w:sz w:val="28"/>
-          <w:szCs w:val="28"/>
-        </w:rPr>
-      </w:pPr>
-    </w:p>
-    <w:p>
-      <w:pPr>
-        <w:jc w:val="center"/>
-        <w:rPr>
-          <w:sz w:val="28"/>
-          <w:szCs w:val="28"/>
-        </w:rPr>
-      </w:pPr>
-    </w:p>
-    <w:p>
-      <w:pPr>
         <w:jc w:val="both"/>
         <w:rPr>
           <w:sz w:val="28"/>
@@ -741,7 +773,6 @@
           <w:sz w:val="28"/>
           <w:szCs w:val="28"/>
         </w:rPr>
-        <w:lastRenderedPageBreak/>
         <w:t>Цель работы</w:t>
       </w:r>
       <w:r>
@@ -749,14 +780,14 @@
           <w:sz w:val="28"/>
           <w:szCs w:val="28"/>
         </w:rPr>
-        <w:t xml:space="preserve">: получение представлений </w:t>
-      </w:r>
-      <w:r>
-        <w:rPr>
-          <w:sz w:val="28"/>
-          <w:szCs w:val="28"/>
-        </w:rPr>
-        <w:t>о проективных</w:t>
+        <w:t xml:space="preserve">: получение представлений об </w:t>
+      </w:r>
+      <w:r>
+        <w:rPr>
+          <w:sz w:val="28"/>
+          <w:szCs w:val="28"/>
+        </w:rPr>
+        <w:t>проективных</w:t>
       </w:r>
       <w:r>
         <w:rPr>
@@ -897,7 +928,6 @@
         </w:rPr>
         <w:t>3-</w:t>
       </w:r>
-      <w:proofErr w:type="spellStart"/>
       <w:r>
         <w:rPr>
           <w:i/>
@@ -907,7 +937,6 @@
         </w:rPr>
         <w:t>ProjectiveDistortion</w:t>
       </w:r>
-      <w:proofErr w:type="spellEnd"/>
       <w:r>
         <w:rPr>
           <w:i/>
@@ -972,21 +1001,7 @@
           <w:sz w:val="28"/>
           <w:szCs w:val="28"/>
         </w:rPr>
-        <w:t xml:space="preserve"> Файл с изображением поместить в папку с распакованным </w:t>
-      </w:r>
-      <w:r>
-        <w:rPr>
-          <w:sz w:val="28"/>
-          <w:szCs w:val="28"/>
-        </w:rPr>
-        <w:t>архивом</w:t>
-      </w:r>
-      <w:r>
-        <w:rPr>
-          <w:sz w:val="28"/>
-          <w:szCs w:val="28"/>
-        </w:rPr>
-        <w:t>.</w:t>
+        <w:t xml:space="preserve"> Файл с изображением поместить в папку с распакованным арховом.</w:t>
       </w:r>
     </w:p>
     <w:p>
@@ -1014,7 +1029,7 @@
           <w:sz w:val="28"/>
           <w:szCs w:val="28"/>
         </w:rPr>
-        <w:t xml:space="preserve"> скрипт</w:t>
+        <w:t xml:space="preserve"> скрипт </w:t>
       </w:r>
       <w:r>
         <w:rPr>
@@ -1122,28 +1137,21 @@
           <w:sz w:val="28"/>
           <w:szCs w:val="28"/>
         </w:rPr>
-        <w:t xml:space="preserve">В строках </w:t>
-      </w:r>
-      <w:r>
-        <w:rPr>
-          <w:sz w:val="28"/>
-          <w:szCs w:val="28"/>
-        </w:rPr>
-        <w:t>18–19 скрипта</w:t>
-      </w:r>
-      <w:r>
-        <w:rPr>
-          <w:sz w:val="28"/>
-          <w:szCs w:val="28"/>
-        </w:rPr>
-        <w:t xml:space="preserve"> задать</w:t>
-      </w:r>
-      <w:r>
-        <w:rPr>
-          <w:sz w:val="28"/>
-          <w:szCs w:val="28"/>
-        </w:rPr>
-        <w:t xml:space="preserve"> координаты</w:t>
+        <w:t xml:space="preserve">В строках 18-19 скрипта </w:t>
+      </w:r>
+      <w:r>
+        <w:rPr>
+          <w:sz w:val="28"/>
+          <w:szCs w:val="28"/>
+        </w:rPr>
+        <w:t xml:space="preserve"> </w:t>
+      </w:r>
+      <w:r>
+        <w:rPr>
+          <w:sz w:val="28"/>
+          <w:szCs w:val="28"/>
+        </w:rPr>
+        <w:t>задать координаты</w:t>
       </w:r>
       <w:r>
         <w:rPr>
@@ -1192,7 +1200,14 @@
           <w:sz w:val="28"/>
           <w:szCs w:val="28"/>
         </w:rPr>
-        <w:t>работой функции</w:t>
+        <w:t xml:space="preserve">работой </w:t>
+      </w:r>
+      <w:r>
+        <w:rPr>
+          <w:sz w:val="28"/>
+          <w:szCs w:val="28"/>
+        </w:rPr>
+        <w:t xml:space="preserve"> функции</w:t>
       </w:r>
       <w:r>
         <w:rPr>
@@ -1427,17 +1442,7 @@
           <w:sz w:val="28"/>
           <w:szCs w:val="28"/>
         </w:rPr>
-        <w:t>IMAGEDISTORTION</w:t>
-      </w:r>
-      <w:proofErr w:type="gramStart"/>
-      <w:r>
-        <w:rPr>
-          <w:rFonts w:ascii="Courier New" w:hAnsi="Courier New" w:cs="Courier New"/>
-          <w:b/>
-          <w:sz w:val="28"/>
-          <w:szCs w:val="28"/>
-        </w:rPr>
-        <w:t>2.</w:t>
+        <w:t>IMAGEDISTORTION2.</w:t>
       </w:r>
       <w:r>
         <w:rPr>
@@ -1451,12 +1456,20 @@
       </w:r>
       <w:r>
         <w:rPr>
+          <w:rFonts w:ascii="Courier New" w:hAnsi="Courier New" w:cs="Courier New"/>
+          <w:b/>
+          <w:sz w:val="28"/>
+          <w:szCs w:val="28"/>
+        </w:rPr>
+        <w:t xml:space="preserve"> </w:t>
+      </w:r>
+      <w:r>
+        <w:rPr>
           <w:sz w:val="28"/>
           <w:szCs w:val="28"/>
         </w:rPr>
         <w:t>.</w:t>
       </w:r>
-      <w:proofErr w:type="gramEnd"/>
       <w:r>
         <w:rPr>
           <w:rFonts w:ascii="Courier New" w:hAnsi="Courier New" w:cs="Courier New"/>
@@ -1545,17 +1558,7 @@
           <w:sz w:val="28"/>
           <w:szCs w:val="28"/>
         </w:rPr>
-        <w:t>IMAGEDISTORTION</w:t>
-      </w:r>
-      <w:proofErr w:type="gramStart"/>
-      <w:r>
-        <w:rPr>
-          <w:rFonts w:ascii="Courier New" w:hAnsi="Courier New" w:cs="Courier New"/>
-          <w:b/>
-          <w:sz w:val="28"/>
-          <w:szCs w:val="28"/>
-        </w:rPr>
-        <w:t>2.</w:t>
+        <w:t>IMAGEDISTORTION2.</w:t>
       </w:r>
       <w:r>
         <w:rPr>
@@ -1574,27 +1577,12 @@
         </w:rPr>
         <w:t>.</w:t>
       </w:r>
-      <w:proofErr w:type="gramEnd"/>
-      <w:r>
-        <w:rPr>
-          <w:sz w:val="28"/>
-          <w:szCs w:val="28"/>
-        </w:rPr>
-        <w:t xml:space="preserve"> Убедиться в отсутствии дефектов на построенном изображении. </w:t>
-      </w:r>
-      <w:r>
-        <w:rPr>
-          <w:sz w:val="28"/>
-          <w:szCs w:val="28"/>
-        </w:rPr>
-        <w:t>В случае необходимости</w:t>
-      </w:r>
-      <w:r>
-        <w:rPr>
-          <w:sz w:val="28"/>
-          <w:szCs w:val="28"/>
-        </w:rPr>
-        <w:t xml:space="preserve"> выбрать другой режим преобразования, воспользовавшись дополнительно, при необходимости, медианной фильтрацией (маску для фильтрации выбрать самостоятельно). </w:t>
+      <w:r>
+        <w:rPr>
+          <w:sz w:val="28"/>
+          <w:szCs w:val="28"/>
+        </w:rPr>
+        <w:t xml:space="preserve"> Убедиться в отсутствии дефектов на построенном изображении. В случае необходимости, выбрать другой режим преобразования, воспользовавшись дополнительно, при необходимости, медианной фильтрацией (маску для фильтрации выбрать самостоятельно). </w:t>
       </w:r>
     </w:p>
     <w:p>
@@ -1615,35 +1603,7 @@
           <w:sz w:val="28"/>
           <w:szCs w:val="28"/>
         </w:rPr>
-        <w:t xml:space="preserve">После получения изображения достаточно хорошего качества, убедиться, что </w:t>
-      </w:r>
-      <w:r>
-        <w:rPr>
-          <w:sz w:val="28"/>
-          <w:szCs w:val="28"/>
-        </w:rPr>
-        <w:t>оно было</w:t>
-      </w:r>
-      <w:r>
-        <w:rPr>
-          <w:sz w:val="28"/>
-          <w:szCs w:val="28"/>
-        </w:rPr>
-        <w:t xml:space="preserve"> сохранено в файле (см. строки </w:t>
-      </w:r>
-      <w:r>
-        <w:rPr>
-          <w:sz w:val="28"/>
-          <w:szCs w:val="28"/>
-        </w:rPr>
-        <w:t>28–29 скрипта</w:t>
-      </w:r>
-      <w:r>
-        <w:rPr>
-          <w:sz w:val="28"/>
-          <w:szCs w:val="28"/>
-        </w:rPr>
-        <w:t>).</w:t>
+        <w:t>После получения изображения достаточно хорошего качества, убедиться, что оно  было сохранено в файле (см. строки 28-29 скрипта).</w:t>
       </w:r>
     </w:p>
     <w:p>
@@ -1731,8 +1691,6 @@
         <w:lastRenderedPageBreak/>
         <w:t xml:space="preserve">Вывести изображение на экран (например, с помощью функции </w:t>
       </w:r>
-      <w:proofErr w:type="spellStart"/>
-      <w:proofErr w:type="gramStart"/>
       <w:r>
         <w:rPr>
           <w:b/>
@@ -1740,61 +1698,15 @@
           <w:sz w:val="28"/>
           <w:szCs w:val="28"/>
         </w:rPr>
-        <w:t>ShowImageBW</w:t>
-      </w:r>
-      <w:proofErr w:type="spellEnd"/>
-      <w:r>
-        <w:rPr>
-          <w:b/>
-          <w:i/>
-          <w:sz w:val="28"/>
-          <w:szCs w:val="28"/>
-        </w:rPr>
-        <w:t>(</w:t>
-      </w:r>
-      <w:proofErr w:type="spellStart"/>
-      <w:proofErr w:type="gramEnd"/>
-      <w:r>
-        <w:rPr>
-          <w:b/>
-          <w:i/>
-          <w:sz w:val="28"/>
-          <w:szCs w:val="28"/>
-        </w:rPr>
-        <w:t>PDI,Name</w:t>
-      </w:r>
-      <w:proofErr w:type="spellEnd"/>
-      <w:r>
-        <w:rPr>
-          <w:b/>
-          <w:i/>
-          <w:sz w:val="28"/>
-          <w:szCs w:val="28"/>
-        </w:rPr>
-        <w:t>)</w:t>
-      </w:r>
-      <w:r>
-        <w:rPr>
-          <w:sz w:val="28"/>
-          <w:szCs w:val="28"/>
-        </w:rPr>
-        <w:t xml:space="preserve"> ). Найти координаты угловых точек искажённого изображения (в системе координат, </w:t>
-      </w:r>
-      <w:r>
-        <w:rPr>
-          <w:sz w:val="28"/>
-          <w:szCs w:val="28"/>
-        </w:rPr>
-        <w:t>принятой</w:t>
-      </w:r>
-      <w:r>
-        <w:rPr>
-          <w:sz w:val="28"/>
-          <w:szCs w:val="28"/>
-        </w:rPr>
-        <w:t xml:space="preserve"> в </w:t>
-      </w:r>
-      <w:proofErr w:type="spellStart"/>
+        <w:t>ShowImageBW3(PDI,Name)</w:t>
+      </w:r>
+      <w:r>
+        <w:rPr>
+          <w:sz w:val="28"/>
+          <w:szCs w:val="28"/>
+        </w:rPr>
+        <w:t xml:space="preserve"> ). Найти координаты угловых точек искажённого изображения (в системе координат, принатой в </w:t>
+      </w:r>
       <w:r>
         <w:rPr>
           <w:sz w:val="28"/>
@@ -1803,7 +1715,6 @@
         </w:rPr>
         <w:t>MatLab</w:t>
       </w:r>
-      <w:proofErr w:type="spellEnd"/>
       <w:r>
         <w:rPr>
           <w:sz w:val="28"/>
@@ -1837,7 +1748,7 @@
           <w:sz w:val="28"/>
           <w:szCs w:val="28"/>
         </w:rPr>
-        <w:t xml:space="preserve">Открыть в редакторе скрипт </w:t>
+        <w:t xml:space="preserve">Открыть в редакторе скрипт  </w:t>
       </w:r>
       <w:r>
         <w:rPr>
@@ -1891,21 +1802,7 @@
           <w:sz w:val="28"/>
           <w:szCs w:val="28"/>
         </w:rPr>
-        <w:t xml:space="preserve">для коррекции </w:t>
-      </w:r>
-      <w:r>
-        <w:rPr>
-          <w:sz w:val="28"/>
-          <w:szCs w:val="28"/>
-        </w:rPr>
-        <w:t>изображения и</w:t>
-      </w:r>
-      <w:r>
-        <w:rPr>
-          <w:sz w:val="28"/>
-          <w:szCs w:val="28"/>
-        </w:rPr>
-        <w:t xml:space="preserve"> </w:t>
+        <w:t xml:space="preserve">для коррекции изображения  и </w:t>
       </w:r>
       <w:r>
         <w:rPr>
@@ -1928,7 +1825,6 @@
         </w:rPr>
         <w:t xml:space="preserve">В строках 5 и 6 указать координаты угловых точек, найденные выше в п.9. В строке 7 указать предполагаемое отношение </w:t>
       </w:r>
-      <w:proofErr w:type="spellStart"/>
       <w:r>
         <w:rPr>
           <w:b/>
@@ -1939,7 +1835,6 @@
         </w:rPr>
         <w:t>rwh</w:t>
       </w:r>
-      <w:proofErr w:type="spellEnd"/>
       <w:r>
         <w:rPr>
           <w:sz w:val="28"/>
@@ -1980,21 +1875,7 @@
           <w:sz w:val="28"/>
           <w:szCs w:val="28"/>
         </w:rPr>
-        <w:t xml:space="preserve"> Закомментировав одну из строк </w:t>
-      </w:r>
-      <w:r>
-        <w:rPr>
-          <w:sz w:val="28"/>
-          <w:szCs w:val="28"/>
-        </w:rPr>
-        <w:t>13–14</w:t>
-      </w:r>
-      <w:r>
-        <w:rPr>
-          <w:sz w:val="28"/>
-          <w:szCs w:val="28"/>
-        </w:rPr>
-        <w:t xml:space="preserve">, выбрать один из двух предлагаемых методов определения размеров изображения после коррекции. </w:t>
+        <w:t xml:space="preserve"> Закомментировав одну из строк 13-14, выбрать один из двух предлагаемых методов определения размеров изображения после коррекции. </w:t>
       </w:r>
     </w:p>
     <w:p>
@@ -2015,21 +1896,7 @@
           <w:sz w:val="28"/>
           <w:szCs w:val="28"/>
         </w:rPr>
-        <w:t xml:space="preserve"> Закомментировав две из трёх строк </w:t>
-      </w:r>
-      <w:r>
-        <w:rPr>
-          <w:sz w:val="28"/>
-          <w:szCs w:val="28"/>
-        </w:rPr>
-        <w:t>32–34 скрипта</w:t>
-      </w:r>
-      <w:r>
-        <w:rPr>
-          <w:sz w:val="28"/>
-          <w:szCs w:val="28"/>
-        </w:rPr>
-        <w:t xml:space="preserve">, выбрать один из трёх режимов преобразования изображения, </w:t>
+        <w:t xml:space="preserve"> Закомментировав две из трёх строк 32-34 скрипта, выбрать один из трёх режимов преобразования изображения, </w:t>
       </w:r>
     </w:p>
     <w:p>
@@ -2050,7 +1917,7 @@
           <w:sz w:val="28"/>
           <w:szCs w:val="28"/>
         </w:rPr>
-        <w:t xml:space="preserve">Запустить скрипт </w:t>
+        <w:t xml:space="preserve">Запустить скрипт  </w:t>
       </w:r>
       <w:r>
         <w:rPr>
@@ -2078,17 +1945,7 @@
           <w:sz w:val="28"/>
           <w:szCs w:val="28"/>
         </w:rPr>
-        <w:t>TION</w:t>
-      </w:r>
-      <w:proofErr w:type="gramStart"/>
-      <w:r>
-        <w:rPr>
-          <w:rFonts w:ascii="Courier New" w:hAnsi="Courier New" w:cs="Courier New"/>
-          <w:b/>
-          <w:sz w:val="28"/>
-          <w:szCs w:val="28"/>
-        </w:rPr>
-        <w:t>2.</w:t>
+        <w:t>TION2.</w:t>
       </w:r>
       <w:r>
         <w:rPr>
@@ -2106,16 +1963,7 @@
           <w:sz w:val="28"/>
           <w:szCs w:val="28"/>
         </w:rPr>
-        <w:t>.</w:t>
-      </w:r>
-      <w:proofErr w:type="gramEnd"/>
-      <w:r>
-        <w:rPr>
-          <w:rFonts w:ascii="Courier New" w:hAnsi="Courier New" w:cs="Courier New"/>
-          <w:sz w:val="28"/>
-          <w:szCs w:val="28"/>
-        </w:rPr>
-        <w:t xml:space="preserve"> </w:t>
+        <w:t xml:space="preserve">. </w:t>
       </w:r>
       <w:r>
         <w:rPr>
@@ -2129,35 +1977,21 @@
           <w:sz w:val="28"/>
           <w:szCs w:val="28"/>
         </w:rPr>
-        <w:t xml:space="preserve">параметры </w:t>
-      </w:r>
-      <w:r>
-        <w:rPr>
-          <w:sz w:val="28"/>
-          <w:szCs w:val="28"/>
-        </w:rPr>
-        <w:t>преоб</w:t>
-      </w:r>
-      <w:r>
-        <w:rPr>
-          <w:sz w:val="28"/>
-          <w:szCs w:val="28"/>
-        </w:rPr>
-        <w:t>р</w:t>
-      </w:r>
-      <w:r>
-        <w:rPr>
-          <w:sz w:val="28"/>
-          <w:szCs w:val="28"/>
-        </w:rPr>
-        <w:t>азования</w:t>
-      </w:r>
-      <w:r>
-        <w:rPr>
-          <w:sz w:val="28"/>
-          <w:szCs w:val="28"/>
-        </w:rPr>
-        <w:t xml:space="preserve">, </w:t>
+        <w:t>параметры преоб</w:t>
+      </w:r>
+      <w:r>
+        <w:rPr>
+          <w:sz w:val="28"/>
+          <w:szCs w:val="28"/>
+        </w:rPr>
+        <w:t>-</w:t>
+      </w:r>
+      <w:r>
+        <w:rPr>
+          <w:sz w:val="28"/>
+          <w:szCs w:val="28"/>
+        </w:rPr>
+        <w:t xml:space="preserve">разования, </w:t>
       </w:r>
       <w:r>
         <w:rPr>
@@ -2201,35 +2035,7 @@
           <w:sz w:val="28"/>
           <w:szCs w:val="28"/>
         </w:rPr>
-        <w:t xml:space="preserve"> </w:t>
-      </w:r>
-      <w:r>
-        <w:rPr>
-          <w:sz w:val="28"/>
-          <w:szCs w:val="28"/>
-        </w:rPr>
-        <w:t>После получения оптимально скорректированного изображения</w:t>
-      </w:r>
-      <w:r>
-        <w:rPr>
-          <w:sz w:val="28"/>
-          <w:szCs w:val="28"/>
-        </w:rPr>
-        <w:t xml:space="preserve"> сохранить его в файл (строки </w:t>
-      </w:r>
-      <w:r>
-        <w:rPr>
-          <w:sz w:val="28"/>
-          <w:szCs w:val="28"/>
-        </w:rPr>
-        <w:t>51–52 скрипта</w:t>
-      </w:r>
-      <w:r>
-        <w:rPr>
-          <w:sz w:val="28"/>
-          <w:szCs w:val="28"/>
-        </w:rPr>
-        <w:t>).</w:t>
+        <w:t xml:space="preserve"> После получения оптимально скорректированного изображения, сохранить его в файл (строки 51-52 скрипта).</w:t>
       </w:r>
       <w:r>
         <w:rPr>
@@ -2378,7 +2184,6 @@
         </w:rPr>
         <w:t xml:space="preserve"> </w:t>
       </w:r>
-      <w:proofErr w:type="spellStart"/>
       <w:r>
         <w:rPr>
           <w:rFonts w:ascii="Courier New" w:hAnsi="Courier New" w:cs="Courier New"/>
@@ -2409,7 +2214,6 @@
         </w:rPr>
         <w:t>m</w:t>
       </w:r>
-      <w:proofErr w:type="spellEnd"/>
       <w:r>
         <w:rPr>
           <w:sz w:val="28"/>
@@ -2524,18 +2328,7 @@
           <w:szCs w:val="28"/>
           <w:lang w:val="en-US"/>
         </w:rPr>
-        <w:t xml:space="preserve"> ProjectiveTransform</w:t>
-      </w:r>
-      <w:proofErr w:type="gramStart"/>
-      <w:r>
-        <w:rPr>
-          <w:rFonts w:ascii="Courier New" w:hAnsi="Courier New" w:cs="Courier New"/>
-          <w:b/>
-          <w:sz w:val="28"/>
-          <w:szCs w:val="28"/>
-          <w:lang w:val="en-US"/>
-        </w:rPr>
-        <w:t>2.</w:t>
+        <w:t xml:space="preserve"> ProjectiveTransform2.</w:t>
       </w:r>
       <w:r>
         <w:rPr>
@@ -2557,7 +2350,6 @@
         </w:rPr>
         <w:t>.</w:t>
       </w:r>
-      <w:proofErr w:type="gramEnd"/>
     </w:p>
     <w:p>
       <w:pPr>
@@ -2676,7 +2468,7 @@
           <w:sz w:val="28"/>
           <w:szCs w:val="28"/>
         </w:rPr>
-        <w:t xml:space="preserve">указанных выше </w:t>
+        <w:t xml:space="preserve">указанных выше изображений </w:t>
       </w:r>
       <w:r>
         <w:rPr>
@@ -2685,9 +2477,8 @@
           <w:sz w:val="28"/>
           <w:szCs w:val="28"/>
         </w:rPr>
-        <w:t xml:space="preserve">изображений </w:t>
-      </w:r>
-      <w:proofErr w:type="gramStart"/>
+        <w:t xml:space="preserve"> </w:t>
+      </w:r>
       <w:r>
         <w:rPr>
           <w:b/>
@@ -2695,7 +2486,7 @@
           <w:sz w:val="28"/>
           <w:szCs w:val="28"/>
         </w:rPr>
-        <w:t>архивируются</w:t>
+        <w:t xml:space="preserve">архивируются </w:t>
       </w:r>
       <w:r>
         <w:rPr>
@@ -2704,26 +2495,7 @@
           <w:sz w:val="28"/>
           <w:szCs w:val="28"/>
         </w:rPr>
-        <w:t xml:space="preserve"> </w:t>
-      </w:r>
-      <w:r>
-        <w:rPr>
-          <w:b/>
-          <w:color w:val="FF0000"/>
-          <w:sz w:val="28"/>
-          <w:szCs w:val="28"/>
-        </w:rPr>
-        <w:t xml:space="preserve"> вместе</w:t>
-      </w:r>
-      <w:proofErr w:type="gramEnd"/>
-      <w:r>
-        <w:rPr>
-          <w:b/>
-          <w:color w:val="FF0000"/>
-          <w:sz w:val="28"/>
-          <w:szCs w:val="28"/>
-        </w:rPr>
-        <w:t xml:space="preserve"> с отчётом</w:t>
+        <w:t xml:space="preserve"> вместе с отчётом</w:t>
       </w:r>
       <w:r>
         <w:rPr>
@@ -2951,7 +2723,6 @@
           </w:rPr>
           <w:t>.</w:t>
         </w:r>
-        <w:proofErr w:type="spellStart"/>
         <w:r>
           <w:rPr>
             <w:rStyle w:val="ab"/>
@@ -2963,7 +2734,6 @@
           </w:rPr>
           <w:t>ru</w:t>
         </w:r>
-        <w:proofErr w:type="spellEnd"/>
       </w:hyperlink>
       <w:r>
         <w:rPr>
@@ -2996,21 +2766,7 @@
           <w:sz w:val="28"/>
           <w:szCs w:val="28"/>
         </w:rPr>
-        <w:t xml:space="preserve">Защита лабораторной работы проводится в форме индивидуального собеседования с каждым студентом по теоретической и практической частям выполненной работы. </w:t>
-      </w:r>
-      <w:r>
-        <w:rPr>
-          <w:sz w:val="28"/>
-          <w:szCs w:val="28"/>
-        </w:rPr>
-        <w:t>Наличие отчёта</w:t>
-      </w:r>
-      <w:r>
-        <w:rPr>
-          <w:sz w:val="28"/>
-          <w:szCs w:val="28"/>
-        </w:rPr>
-        <w:t xml:space="preserve"> не является основанием для зачёта лабораторной работы. </w:t>
+        <w:t xml:space="preserve">Защита лабораторной работы проводится в форме индивидуального собеседования с каждым студентом по теоретической и практической частям выполненной работы. Наличие  отчёта не является основанием для зачёта лабораторной работы. </w:t>
       </w:r>
     </w:p>
     <w:p>
@@ -3024,7 +2780,6 @@
     </w:p>
     <w:sectPr>
       <w:footerReference w:type="default" r:id="rId8"/>
-      <w:footerReference w:type="first" r:id="rId9"/>
       <w:pgSz w:w="11906" w:h="16838"/>
       <w:pgMar w:top="1134" w:right="567" w:bottom="1134" w:left="1701" w:header="709" w:footer="709" w:gutter="0"/>
       <w:cols w:space="708"/>
@@ -3036,7 +2791,7 @@
 </file>
 
 <file path=word/endnotes.xml><?xml version="1.0" encoding="utf-8"?>
-<w:endnotes xmlns:wpc="http://schemas.microsoft.com/office/word/2010/wordprocessingCanvas" xmlns:cx="http://schemas.microsoft.com/office/drawing/2014/chartex" xmlns:cx1="http://schemas.microsoft.com/office/drawing/2015/9/8/chartex" xmlns:cx2="http://schemas.microsoft.com/office/drawing/2015/10/21/chartex" xmlns:cx3="http://schemas.microsoft.com/office/drawing/2016/5/9/chartex" xmlns:cx4="http://schemas.microsoft.com/office/drawing/2016/5/10/chartex" xmlns:cx5="http://schemas.microsoft.com/office/drawing/2016/5/11/chartex" xmlns:cx6="http://schemas.microsoft.com/office/drawing/2016/5/12/chartex" xmlns:cx7="http://schemas.microsoft.com/office/drawing/2016/5/13/chartex" xmlns:cx8="http://schemas.microsoft.com/office/drawing/2016/5/14/chartex" xmlns:mc="http://schemas.openxmlformats.org/markup-compatibility/2006" xmlns:aink="http://schemas.microsoft.com/office/drawing/2016/ink" xmlns:am3d="http://schemas.microsoft.com/office/drawing/2017/model3d" xmlns:o="urn:schemas-microsoft-com:office:office" xmlns:oel="http://schemas.microsoft.com/office/2019/extlst" xmlns:r="http://schemas.openxmlformats.org/officeDocument/2006/relationships" xmlns:m="http://schemas.openxmlformats.org/officeDocument/2006/math" xmlns:v="urn:schemas-microsoft-com:vml" xmlns:wp14="http://schemas.microsoft.com/office/word/2010/wordprocessingDrawing" xmlns:wp="http://schemas.openxmlformats.org/drawingml/2006/wordprocessingDrawing" xmlns:w10="urn:schemas-microsoft-com:office:word" xmlns:w="http://schemas.openxmlformats.org/wordprocessingml/2006/main" xmlns:w14="http://schemas.microsoft.com/office/word/2010/wordml" xmlns:w15="http://schemas.microsoft.com/office/word/2012/wordml" xmlns:w16cex="http://schemas.microsoft.com/office/word/2018/wordml/cex" xmlns:w16cid="http://schemas.microsoft.com/office/word/2016/wordml/cid" xmlns:w16="http://schemas.microsoft.com/office/word/2018/wordml" xmlns:w16sdtdh="http://schemas.microsoft.com/office/word/2020/wordml/sdtdatahash" xmlns:w16se="http://schemas.microsoft.com/office/word/2015/wordml/symex" xmlns:wpg="http://schemas.microsoft.com/office/word/2010/wordprocessingGroup" xmlns:wpi="http://schemas.microsoft.com/office/word/2010/wordprocessingInk" xmlns:wne="http://schemas.microsoft.com/office/word/2006/wordml" xmlns:wps="http://schemas.microsoft.com/office/word/2010/wordprocessingShape" mc:Ignorable="w14 w15 w16se w16cid w16 w16cex w16sdtdh wp14">
+<w:endnotes xmlns:ve="http://schemas.openxmlformats.org/markup-compatibility/2006" xmlns:o="urn:schemas-microsoft-com:office:office" xmlns:r="http://schemas.openxmlformats.org/officeDocument/2006/relationships" xmlns:m="http://schemas.openxmlformats.org/officeDocument/2006/math" xmlns:v="urn:schemas-microsoft-com:vml" xmlns:wp="http://schemas.openxmlformats.org/drawingml/2006/wordprocessingDrawing" xmlns:w10="urn:schemas-microsoft-com:office:word" xmlns:w="http://schemas.openxmlformats.org/wordprocessingml/2006/main" xmlns:wne="http://schemas.microsoft.com/office/word/2006/wordml">
   <w:endnote w:type="separator" w:id="-1">
     <w:p>
       <w:r>
@@ -3055,33 +2810,20 @@
 </file>
 
 <file path=word/footer1.xml><?xml version="1.0" encoding="utf-8"?>
-<w:ftr xmlns:wpc="http://schemas.microsoft.com/office/word/2010/wordprocessingCanvas" xmlns:cx="http://schemas.microsoft.com/office/drawing/2014/chartex" xmlns:cx1="http://schemas.microsoft.com/office/drawing/2015/9/8/chartex" xmlns:cx2="http://schemas.microsoft.com/office/drawing/2015/10/21/chartex" xmlns:cx3="http://schemas.microsoft.com/office/drawing/2016/5/9/chartex" xmlns:cx4="http://schemas.microsoft.com/office/drawing/2016/5/10/chartex" xmlns:cx5="http://schemas.microsoft.com/office/drawing/2016/5/11/chartex" xmlns:cx6="http://schemas.microsoft.com/office/drawing/2016/5/12/chartex" xmlns:cx7="http://schemas.microsoft.com/office/drawing/2016/5/13/chartex" xmlns:cx8="http://schemas.microsoft.com/office/drawing/2016/5/14/chartex" xmlns:mc="http://schemas.openxmlformats.org/markup-compatibility/2006" xmlns:aink="http://schemas.microsoft.com/office/drawing/2016/ink" xmlns:am3d="http://schemas.microsoft.com/office/drawing/2017/model3d" xmlns:o="urn:schemas-microsoft-com:office:office" xmlns:oel="http://schemas.microsoft.com/office/2019/extlst" xmlns:r="http://schemas.openxmlformats.org/officeDocument/2006/relationships" xmlns:m="http://schemas.openxmlformats.org/officeDocument/2006/math" xmlns:v="urn:schemas-microsoft-com:vml" xmlns:wp14="http://schemas.microsoft.com/office/word/2010/wordprocessingDrawing" xmlns:wp="http://schemas.openxmlformats.org/drawingml/2006/wordprocessingDrawing" xmlns:w10="urn:schemas-microsoft-com:office:word" xmlns:w="http://schemas.openxmlformats.org/wordprocessingml/2006/main" xmlns:w14="http://schemas.microsoft.com/office/word/2010/wordml" xmlns:w15="http://schemas.microsoft.com/office/word/2012/wordml" xmlns:w16cex="http://schemas.microsoft.com/office/word/2018/wordml/cex" xmlns:w16cid="http://schemas.microsoft.com/office/word/2016/wordml/cid" xmlns:w16="http://schemas.microsoft.com/office/word/2018/wordml" xmlns:w16sdtdh="http://schemas.microsoft.com/office/word/2020/wordml/sdtdatahash" xmlns:w16se="http://schemas.microsoft.com/office/word/2015/wordml/symex" xmlns:wpg="http://schemas.microsoft.com/office/word/2010/wordprocessingGroup" xmlns:wpi="http://schemas.microsoft.com/office/word/2010/wordprocessingInk" xmlns:wne="http://schemas.microsoft.com/office/word/2006/wordml" xmlns:wps="http://schemas.microsoft.com/office/word/2010/wordprocessingShape" mc:Ignorable="w14 w15 w16se w16cid w16 w16cex w16sdtdh wp14">
+<w:ftr xmlns:ve="http://schemas.openxmlformats.org/markup-compatibility/2006" xmlns:o="urn:schemas-microsoft-com:office:office" xmlns:r="http://schemas.openxmlformats.org/officeDocument/2006/relationships" xmlns:m="http://schemas.openxmlformats.org/officeDocument/2006/math" xmlns:v="urn:schemas-microsoft-com:vml" xmlns:wp="http://schemas.openxmlformats.org/drawingml/2006/wordprocessingDrawing" xmlns:w10="urn:schemas-microsoft-com:office:word" xmlns:w="http://schemas.openxmlformats.org/wordprocessingml/2006/main" xmlns:wne="http://schemas.microsoft.com/office/word/2006/wordml">
   <w:p>
     <w:pPr>
       <w:pStyle w:val="a5"/>
       <w:jc w:val="center"/>
     </w:pPr>
-    <w:r>
-      <w:fldChar w:fldCharType="begin"/>
-    </w:r>
-    <w:r>
-      <w:instrText>PAGE   \* MERGEFORMAT</w:instrText>
-    </w:r>
-    <w:r>
-      <w:fldChar w:fldCharType="separate"/>
-    </w:r>
-    <w:r>
-      <w:rPr>
-        <w:noProof/>
-      </w:rPr>
-      <w:t>3</w:t>
-    </w:r>
-    <w:r>
-      <w:rPr>
-        <w:noProof/>
-      </w:rPr>
-      <w:fldChar w:fldCharType="end"/>
-    </w:r>
+    <w:fldSimple w:instr="PAGE   \* MERGEFORMAT">
+      <w:r>
+        <w:rPr>
+          <w:noProof/>
+        </w:rPr>
+        <w:t>3</w:t>
+      </w:r>
+    </w:fldSimple>
   </w:p>
   <w:p>
     <w:pPr>
@@ -3091,45 +2833,8 @@
 </w:ftr>
 </file>
 
-<file path=word/footer2.xml><?xml version="1.0" encoding="utf-8"?>
-<w:ftr xmlns:wpc="http://schemas.microsoft.com/office/word/2010/wordprocessingCanvas" xmlns:cx="http://schemas.microsoft.com/office/drawing/2014/chartex" xmlns:cx1="http://schemas.microsoft.com/office/drawing/2015/9/8/chartex" xmlns:cx2="http://schemas.microsoft.com/office/drawing/2015/10/21/chartex" xmlns:cx3="http://schemas.microsoft.com/office/drawing/2016/5/9/chartex" xmlns:cx4="http://schemas.microsoft.com/office/drawing/2016/5/10/chartex" xmlns:cx5="http://schemas.microsoft.com/office/drawing/2016/5/11/chartex" xmlns:cx6="http://schemas.microsoft.com/office/drawing/2016/5/12/chartex" xmlns:cx7="http://schemas.microsoft.com/office/drawing/2016/5/13/chartex" xmlns:cx8="http://schemas.microsoft.com/office/drawing/2016/5/14/chartex" xmlns:mc="http://schemas.openxmlformats.org/markup-compatibility/2006" xmlns:aink="http://schemas.microsoft.com/office/drawing/2016/ink" xmlns:am3d="http://schemas.microsoft.com/office/drawing/2017/model3d" xmlns:o="urn:schemas-microsoft-com:office:office" xmlns:oel="http://schemas.microsoft.com/office/2019/extlst" xmlns:r="http://schemas.openxmlformats.org/officeDocument/2006/relationships" xmlns:m="http://schemas.openxmlformats.org/officeDocument/2006/math" xmlns:v="urn:schemas-microsoft-com:vml" xmlns:wp14="http://schemas.microsoft.com/office/word/2010/wordprocessingDrawing" xmlns:wp="http://schemas.openxmlformats.org/drawingml/2006/wordprocessingDrawing" xmlns:w10="urn:schemas-microsoft-com:office:word" xmlns:w="http://schemas.openxmlformats.org/wordprocessingml/2006/main" xmlns:w14="http://schemas.microsoft.com/office/word/2010/wordml" xmlns:w15="http://schemas.microsoft.com/office/word/2012/wordml" xmlns:w16cex="http://schemas.microsoft.com/office/word/2018/wordml/cex" xmlns:w16cid="http://schemas.microsoft.com/office/word/2016/wordml/cid" xmlns:w16="http://schemas.microsoft.com/office/word/2018/wordml" xmlns:w16sdtdh="http://schemas.microsoft.com/office/word/2020/wordml/sdtdatahash" xmlns:w16se="http://schemas.microsoft.com/office/word/2015/wordml/symex" xmlns:wpg="http://schemas.microsoft.com/office/word/2010/wordprocessingGroup" xmlns:wpi="http://schemas.microsoft.com/office/word/2010/wordprocessingInk" xmlns:wne="http://schemas.microsoft.com/office/word/2006/wordml" xmlns:wps="http://schemas.microsoft.com/office/word/2010/wordprocessingShape" mc:Ignorable="w14 w15 w16se w16cid w16 w16cex w16sdtdh wp14">
-  <w:p>
-    <w:pPr>
-      <w:jc w:val="center"/>
-      <w:rPr>
-        <w:sz w:val="28"/>
-        <w:szCs w:val="28"/>
-      </w:rPr>
-    </w:pPr>
-    <w:r>
-      <w:rPr>
-        <w:sz w:val="28"/>
-        <w:szCs w:val="28"/>
-      </w:rPr>
-      <w:t xml:space="preserve">г. Таганрог </w:t>
-    </w:r>
-  </w:p>
-  <w:p>
-    <w:pPr>
-      <w:jc w:val="center"/>
-      <w:rPr>
-        <w:sz w:val="28"/>
-        <w:szCs w:val="28"/>
-      </w:rPr>
-    </w:pPr>
-    <w:r>
-      <w:rPr>
-        <w:sz w:val="28"/>
-        <w:szCs w:val="28"/>
-      </w:rPr>
-      <w:t xml:space="preserve"> 2023</w:t>
-    </w:r>
-  </w:p>
-</w:ftr>
-</file>
-
 <file path=word/footnotes.xml><?xml version="1.0" encoding="utf-8"?>
-<w:footnotes xmlns:wpc="http://schemas.microsoft.com/office/word/2010/wordprocessingCanvas" xmlns:cx="http://schemas.microsoft.com/office/drawing/2014/chartex" xmlns:cx1="http://schemas.microsoft.com/office/drawing/2015/9/8/chartex" xmlns:cx2="http://schemas.microsoft.com/office/drawing/2015/10/21/chartex" xmlns:cx3="http://schemas.microsoft.com/office/drawing/2016/5/9/chartex" xmlns:cx4="http://schemas.microsoft.com/office/drawing/2016/5/10/chartex" xmlns:cx5="http://schemas.microsoft.com/office/drawing/2016/5/11/chartex" xmlns:cx6="http://schemas.microsoft.com/office/drawing/2016/5/12/chartex" xmlns:cx7="http://schemas.microsoft.com/office/drawing/2016/5/13/chartex" xmlns:cx8="http://schemas.microsoft.com/office/drawing/2016/5/14/chartex" xmlns:mc="http://schemas.openxmlformats.org/markup-compatibility/2006" xmlns:aink="http://schemas.microsoft.com/office/drawing/2016/ink" xmlns:am3d="http://schemas.microsoft.com/office/drawing/2017/model3d" xmlns:o="urn:schemas-microsoft-com:office:office" xmlns:oel="http://schemas.microsoft.com/office/2019/extlst" xmlns:r="http://schemas.openxmlformats.org/officeDocument/2006/relationships" xmlns:m="http://schemas.openxmlformats.org/officeDocument/2006/math" xmlns:v="urn:schemas-microsoft-com:vml" xmlns:wp14="http://schemas.microsoft.com/office/word/2010/wordprocessingDrawing" xmlns:wp="http://schemas.openxmlformats.org/drawingml/2006/wordprocessingDrawing" xmlns:w10="urn:schemas-microsoft-com:office:word" xmlns:w="http://schemas.openxmlformats.org/wordprocessingml/2006/main" xmlns:w14="http://schemas.microsoft.com/office/word/2010/wordml" xmlns:w15="http://schemas.microsoft.com/office/word/2012/wordml" xmlns:w16cex="http://schemas.microsoft.com/office/word/2018/wordml/cex" xmlns:w16cid="http://schemas.microsoft.com/office/word/2016/wordml/cid" xmlns:w16="http://schemas.microsoft.com/office/word/2018/wordml" xmlns:w16sdtdh="http://schemas.microsoft.com/office/word/2020/wordml/sdtdatahash" xmlns:w16se="http://schemas.microsoft.com/office/word/2015/wordml/symex" xmlns:wpg="http://schemas.microsoft.com/office/word/2010/wordprocessingGroup" xmlns:wpi="http://schemas.microsoft.com/office/word/2010/wordprocessingInk" xmlns:wne="http://schemas.microsoft.com/office/word/2006/wordml" xmlns:wps="http://schemas.microsoft.com/office/word/2010/wordprocessingShape" mc:Ignorable="w14 w15 w16se w16cid w16 w16cex w16sdtdh wp14">
+<w:footnotes xmlns:ve="http://schemas.openxmlformats.org/markup-compatibility/2006" xmlns:o="urn:schemas-microsoft-com:office:office" xmlns:r="http://schemas.openxmlformats.org/officeDocument/2006/relationships" xmlns:m="http://schemas.openxmlformats.org/officeDocument/2006/math" xmlns:v="urn:schemas-microsoft-com:vml" xmlns:wp="http://schemas.openxmlformats.org/drawingml/2006/wordprocessingDrawing" xmlns:w10="urn:schemas-microsoft-com:office:word" xmlns:w="http://schemas.openxmlformats.org/wordprocessingml/2006/main" xmlns:wne="http://schemas.microsoft.com/office/word/2006/wordml">
   <w:footnote w:type="separator" w:id="-1">
     <w:p>
       <w:r>
@@ -3148,8 +2853,8 @@
 </file>
 
 <file path=word/numbering.xml><?xml version="1.0" encoding="utf-8"?>
-<w:numbering xmlns:wpc="http://schemas.microsoft.com/office/word/2010/wordprocessingCanvas" xmlns:cx="http://schemas.microsoft.com/office/drawing/2014/chartex" xmlns:cx1="http://schemas.microsoft.com/office/drawing/2015/9/8/chartex" xmlns:cx2="http://schemas.microsoft.com/office/drawing/2015/10/21/chartex" xmlns:cx3="http://schemas.microsoft.com/office/drawing/2016/5/9/chartex" xmlns:cx4="http://schemas.microsoft.com/office/drawing/2016/5/10/chartex" xmlns:cx5="http://schemas.microsoft.com/office/drawing/2016/5/11/chartex" xmlns:cx6="http://schemas.microsoft.com/office/drawing/2016/5/12/chartex" xmlns:cx7="http://schemas.microsoft.com/office/drawing/2016/5/13/chartex" xmlns:cx8="http://schemas.microsoft.com/office/drawing/2016/5/14/chartex" xmlns:mc="http://schemas.openxmlformats.org/markup-compatibility/2006" xmlns:aink="http://schemas.microsoft.com/office/drawing/2016/ink" xmlns:am3d="http://schemas.microsoft.com/office/drawing/2017/model3d" xmlns:o="urn:schemas-microsoft-com:office:office" xmlns:oel="http://schemas.microsoft.com/office/2019/extlst" xmlns:r="http://schemas.openxmlformats.org/officeDocument/2006/relationships" xmlns:m="http://schemas.openxmlformats.org/officeDocument/2006/math" xmlns:v="urn:schemas-microsoft-com:vml" xmlns:wp14="http://schemas.microsoft.com/office/word/2010/wordprocessingDrawing" xmlns:wp="http://schemas.openxmlformats.org/drawingml/2006/wordprocessingDrawing" xmlns:w10="urn:schemas-microsoft-com:office:word" xmlns:w="http://schemas.openxmlformats.org/wordprocessingml/2006/main" xmlns:w14="http://schemas.microsoft.com/office/word/2010/wordml" xmlns:w15="http://schemas.microsoft.com/office/word/2012/wordml" xmlns:w16cex="http://schemas.microsoft.com/office/word/2018/wordml/cex" xmlns:w16cid="http://schemas.microsoft.com/office/word/2016/wordml/cid" xmlns:w16="http://schemas.microsoft.com/office/word/2018/wordml" xmlns:w16sdtdh="http://schemas.microsoft.com/office/word/2020/wordml/sdtdatahash" xmlns:w16se="http://schemas.microsoft.com/office/word/2015/wordml/symex" xmlns:wpg="http://schemas.microsoft.com/office/word/2010/wordprocessingGroup" xmlns:wpi="http://schemas.microsoft.com/office/word/2010/wordprocessingInk" xmlns:wne="http://schemas.microsoft.com/office/word/2006/wordml" xmlns:wps="http://schemas.microsoft.com/office/word/2010/wordprocessingShape" mc:Ignorable="w14 w15 w16se w16cid w16 w16cex w16sdtdh wp14">
-  <w:abstractNum w:abstractNumId="0" w15:restartNumberingAfterBreak="0">
+<w:numbering xmlns:ve="http://schemas.openxmlformats.org/markup-compatibility/2006" xmlns:o="urn:schemas-microsoft-com:office:office" xmlns:r="http://schemas.openxmlformats.org/officeDocument/2006/relationships" xmlns:m="http://schemas.openxmlformats.org/officeDocument/2006/math" xmlns:v="urn:schemas-microsoft-com:vml" xmlns:wp="http://schemas.openxmlformats.org/drawingml/2006/wordprocessingDrawing" xmlns:w10="urn:schemas-microsoft-com:office:word" xmlns:w="http://schemas.openxmlformats.org/wordprocessingml/2006/main" xmlns:wne="http://schemas.microsoft.com/office/word/2006/wordml">
+  <w:abstractNum w:abstractNumId="0">
     <w:nsid w:val="0D505D80"/>
     <w:multiLevelType w:val="hybridMultilevel"/>
     <w:tmpl w:val="9280D9AA"/>
@@ -3235,7 +2940,7 @@
       </w:pPr>
     </w:lvl>
   </w:abstractNum>
-  <w:abstractNum w:abstractNumId="1" w15:restartNumberingAfterBreak="0">
+  <w:abstractNum w:abstractNumId="1">
     <w:nsid w:val="22FE1D30"/>
     <w:multiLevelType w:val="hybridMultilevel"/>
     <w:tmpl w:val="4E8499F2"/>
@@ -3324,7 +3029,7 @@
       </w:pPr>
     </w:lvl>
   </w:abstractNum>
-  <w:abstractNum w:abstractNumId="2" w15:restartNumberingAfterBreak="0">
+  <w:abstractNum w:abstractNumId="2">
     <w:nsid w:val="3F414ECD"/>
     <w:multiLevelType w:val="hybridMultilevel"/>
     <w:tmpl w:val="A9104618"/>
@@ -3410,7 +3115,7 @@
       </w:pPr>
     </w:lvl>
   </w:abstractNum>
-  <w:abstractNum w:abstractNumId="3" w15:restartNumberingAfterBreak="0">
+  <w:abstractNum w:abstractNumId="3">
     <w:nsid w:val="57F63DEF"/>
     <w:multiLevelType w:val="hybridMultilevel"/>
     <w:tmpl w:val="4E8499F2"/>
@@ -3499,7 +3204,7 @@
       </w:pPr>
     </w:lvl>
   </w:abstractNum>
-  <w:abstractNum w:abstractNumId="4" w15:restartNumberingAfterBreak="0">
+  <w:abstractNum w:abstractNumId="4">
     <w:nsid w:val="6BA13D73"/>
     <w:multiLevelType w:val="hybridMultilevel"/>
     <w:tmpl w:val="2A0A123C"/>
@@ -3588,7 +3293,7 @@
       </w:pPr>
     </w:lvl>
   </w:abstractNum>
-  <w:abstractNum w:abstractNumId="5" w15:restartNumberingAfterBreak="0">
+  <w:abstractNum w:abstractNumId="5">
     <w:nsid w:val="716621AB"/>
     <w:multiLevelType w:val="hybridMultilevel"/>
     <w:tmpl w:val="04384030"/>
@@ -3677,7 +3382,7 @@
       </w:pPr>
     </w:lvl>
   </w:abstractNum>
-  <w:abstractNum w:abstractNumId="6" w15:restartNumberingAfterBreak="0">
+  <w:abstractNum w:abstractNumId="6">
     <w:nsid w:val="7F7D444A"/>
     <w:multiLevelType w:val="hybridMultilevel"/>
     <w:tmpl w:val="3C283418"/>
@@ -3763,32 +3468,32 @@
       </w:pPr>
     </w:lvl>
   </w:abstractNum>
-  <w:num w:numId="1" w16cid:durableId="118576217">
+  <w:num w:numId="1">
     <w:abstractNumId w:val="0"/>
   </w:num>
-  <w:num w:numId="2" w16cid:durableId="1347364041">
+  <w:num w:numId="2">
     <w:abstractNumId w:val="6"/>
   </w:num>
-  <w:num w:numId="3" w16cid:durableId="2032876893">
+  <w:num w:numId="3">
     <w:abstractNumId w:val="2"/>
   </w:num>
-  <w:num w:numId="4" w16cid:durableId="873691324">
+  <w:num w:numId="4">
     <w:abstractNumId w:val="3"/>
   </w:num>
-  <w:num w:numId="5" w16cid:durableId="1954550544">
+  <w:num w:numId="5">
     <w:abstractNumId w:val="1"/>
   </w:num>
-  <w:num w:numId="6" w16cid:durableId="1702439292">
+  <w:num w:numId="6">
     <w:abstractNumId w:val="4"/>
   </w:num>
-  <w:num w:numId="7" w16cid:durableId="1941598577">
+  <w:num w:numId="7">
     <w:abstractNumId w:val="5"/>
   </w:num>
 </w:numbering>
 </file>
 
 <file path=word/styles.xml><?xml version="1.0" encoding="utf-8"?>
-<w:styles xmlns:mc="http://schemas.openxmlformats.org/markup-compatibility/2006" xmlns:r="http://schemas.openxmlformats.org/officeDocument/2006/relationships" xmlns:w="http://schemas.openxmlformats.org/wordprocessingml/2006/main" xmlns:w14="http://schemas.microsoft.com/office/word/2010/wordml" xmlns:w15="http://schemas.microsoft.com/office/word/2012/wordml" xmlns:w16cex="http://schemas.microsoft.com/office/word/2018/wordml/cex" xmlns:w16cid="http://schemas.microsoft.com/office/word/2016/wordml/cid" xmlns:w16="http://schemas.microsoft.com/office/word/2018/wordml" xmlns:w16sdtdh="http://schemas.microsoft.com/office/word/2020/wordml/sdtdatahash" xmlns:w16se="http://schemas.microsoft.com/office/word/2015/wordml/symex" mc:Ignorable="w14 w15 w16se w16cid w16 w16cex w16sdtdh">
+<w:styles xmlns:r="http://schemas.openxmlformats.org/officeDocument/2006/relationships" xmlns:w="http://schemas.openxmlformats.org/wordprocessingml/2006/main">
   <w:docDefaults>
     <w:rPrDefault>
       <w:rPr>
@@ -3798,383 +3503,144 @@
     </w:rPrDefault>
     <w:pPrDefault/>
   </w:docDefaults>
-  <w:latentStyles w:defLockedState="0" w:defUIPriority="99" w:defSemiHidden="0" w:defUnhideWhenUsed="0" w:defQFormat="0" w:count="376">
-    <w:lsdException w:name="Normal" w:uiPriority="0" w:qFormat="1"/>
-    <w:lsdException w:name="heading 1" w:uiPriority="9" w:qFormat="1"/>
-    <w:lsdException w:name="heading 2" w:semiHidden="1" w:uiPriority="9" w:unhideWhenUsed="1" w:qFormat="1"/>
-    <w:lsdException w:name="heading 3" w:semiHidden="1" w:uiPriority="9" w:unhideWhenUsed="1" w:qFormat="1"/>
-    <w:lsdException w:name="heading 4" w:semiHidden="1" w:uiPriority="9" w:unhideWhenUsed="1" w:qFormat="1"/>
-    <w:lsdException w:name="heading 5" w:semiHidden="1" w:uiPriority="9" w:unhideWhenUsed="1" w:qFormat="1"/>
-    <w:lsdException w:name="heading 6" w:semiHidden="1" w:uiPriority="9" w:unhideWhenUsed="1" w:qFormat="1"/>
-    <w:lsdException w:name="heading 7" w:semiHidden="1" w:uiPriority="9" w:unhideWhenUsed="1" w:qFormat="1"/>
-    <w:lsdException w:name="heading 8" w:semiHidden="1" w:uiPriority="9" w:unhideWhenUsed="1" w:qFormat="1"/>
-    <w:lsdException w:name="heading 9" w:semiHidden="1" w:uiPriority="9" w:unhideWhenUsed="1" w:qFormat="1"/>
-    <w:lsdException w:name="index 1" w:semiHidden="1" w:unhideWhenUsed="1"/>
-    <w:lsdException w:name="index 2" w:semiHidden="1" w:unhideWhenUsed="1"/>
-    <w:lsdException w:name="index 3" w:semiHidden="1" w:unhideWhenUsed="1"/>
-    <w:lsdException w:name="index 4" w:semiHidden="1" w:unhideWhenUsed="1"/>
-    <w:lsdException w:name="index 5" w:semiHidden="1" w:unhideWhenUsed="1"/>
-    <w:lsdException w:name="index 6" w:semiHidden="1" w:unhideWhenUsed="1"/>
-    <w:lsdException w:name="index 7" w:semiHidden="1" w:unhideWhenUsed="1"/>
-    <w:lsdException w:name="index 8" w:semiHidden="1" w:unhideWhenUsed="1"/>
-    <w:lsdException w:name="index 9" w:semiHidden="1" w:unhideWhenUsed="1"/>
-    <w:lsdException w:name="toc 1" w:semiHidden="1" w:uiPriority="39" w:unhideWhenUsed="1"/>
-    <w:lsdException w:name="toc 2" w:semiHidden="1" w:uiPriority="39" w:unhideWhenUsed="1"/>
-    <w:lsdException w:name="toc 3" w:semiHidden="1" w:uiPriority="39" w:unhideWhenUsed="1"/>
-    <w:lsdException w:name="toc 4" w:semiHidden="1" w:uiPriority="39" w:unhideWhenUsed="1"/>
-    <w:lsdException w:name="toc 5" w:semiHidden="1" w:uiPriority="39" w:unhideWhenUsed="1"/>
-    <w:lsdException w:name="toc 6" w:semiHidden="1" w:uiPriority="39" w:unhideWhenUsed="1"/>
-    <w:lsdException w:name="toc 7" w:semiHidden="1" w:uiPriority="39" w:unhideWhenUsed="1"/>
-    <w:lsdException w:name="toc 8" w:semiHidden="1" w:uiPriority="39" w:unhideWhenUsed="1"/>
-    <w:lsdException w:name="toc 9" w:semiHidden="1" w:uiPriority="39" w:unhideWhenUsed="1"/>
-    <w:lsdException w:name="Normal Indent" w:semiHidden="1" w:unhideWhenUsed="1"/>
-    <w:lsdException w:name="footnote text" w:semiHidden="1" w:unhideWhenUsed="1"/>
-    <w:lsdException w:name="annotation text" w:semiHidden="1" w:unhideWhenUsed="1"/>
-    <w:lsdException w:name="header" w:semiHidden="1" w:unhideWhenUsed="1"/>
-    <w:lsdException w:name="footer" w:semiHidden="1" w:unhideWhenUsed="1"/>
-    <w:lsdException w:name="index heading" w:semiHidden="1" w:unhideWhenUsed="1"/>
-    <w:lsdException w:name="caption" w:semiHidden="1" w:uiPriority="35" w:unhideWhenUsed="1" w:qFormat="1"/>
-    <w:lsdException w:name="table of figures" w:semiHidden="1" w:unhideWhenUsed="1"/>
-    <w:lsdException w:name="envelope address" w:semiHidden="1" w:unhideWhenUsed="1"/>
-    <w:lsdException w:name="envelope return" w:semiHidden="1" w:unhideWhenUsed="1"/>
-    <w:lsdException w:name="footnote reference" w:semiHidden="1" w:unhideWhenUsed="1"/>
-    <w:lsdException w:name="annotation reference" w:semiHidden="1" w:unhideWhenUsed="1"/>
-    <w:lsdException w:name="line number" w:semiHidden="1" w:unhideWhenUsed="1"/>
-    <w:lsdException w:name="page number" w:semiHidden="1" w:unhideWhenUsed="1"/>
-    <w:lsdException w:name="endnote reference" w:semiHidden="1" w:unhideWhenUsed="1"/>
-    <w:lsdException w:name="endnote text" w:semiHidden="1" w:unhideWhenUsed="1"/>
-    <w:lsdException w:name="table of authorities" w:semiHidden="1" w:unhideWhenUsed="1"/>
-    <w:lsdException w:name="macro" w:semiHidden="1" w:unhideWhenUsed="1"/>
-    <w:lsdException w:name="toa heading" w:semiHidden="1" w:unhideWhenUsed="1"/>
-    <w:lsdException w:name="List" w:semiHidden="1" w:unhideWhenUsed="1"/>
-    <w:lsdException w:name="List Bullet" w:semiHidden="1" w:unhideWhenUsed="1"/>
-    <w:lsdException w:name="List Number" w:semiHidden="1" w:unhideWhenUsed="1"/>
-    <w:lsdException w:name="List 2" w:semiHidden="1" w:unhideWhenUsed="1"/>
-    <w:lsdException w:name="List 3" w:semiHidden="1" w:unhideWhenUsed="1"/>
-    <w:lsdException w:name="List 4" w:semiHidden="1" w:unhideWhenUsed="1"/>
-    <w:lsdException w:name="List 5" w:semiHidden="1" w:unhideWhenUsed="1"/>
-    <w:lsdException w:name="List Bullet 2" w:semiHidden="1" w:unhideWhenUsed="1"/>
-    <w:lsdException w:name="List Bullet 3" w:semiHidden="1" w:unhideWhenUsed="1"/>
-    <w:lsdException w:name="List Bullet 4" w:semiHidden="1" w:unhideWhenUsed="1"/>
-    <w:lsdException w:name="List Bullet 5" w:semiHidden="1" w:unhideWhenUsed="1"/>
-    <w:lsdException w:name="List Number 2" w:semiHidden="1" w:unhideWhenUsed="1"/>
-    <w:lsdException w:name="List Number 3" w:semiHidden="1" w:unhideWhenUsed="1"/>
-    <w:lsdException w:name="List Number 4" w:semiHidden="1" w:unhideWhenUsed="1"/>
-    <w:lsdException w:name="List Number 5" w:semiHidden="1" w:unhideWhenUsed="1"/>
-    <w:lsdException w:name="Title" w:uiPriority="10" w:qFormat="1"/>
-    <w:lsdException w:name="Closing" w:semiHidden="1" w:unhideWhenUsed="1"/>
-    <w:lsdException w:name="Signature" w:semiHidden="1" w:unhideWhenUsed="1"/>
-    <w:lsdException w:name="Default Paragraph Font" w:semiHidden="1" w:uiPriority="1" w:unhideWhenUsed="1"/>
-    <w:lsdException w:name="Body Text" w:semiHidden="1" w:unhideWhenUsed="1"/>
-    <w:lsdException w:name="Body Text Indent" w:semiHidden="1" w:unhideWhenUsed="1"/>
-    <w:lsdException w:name="List Continue" w:semiHidden="1" w:unhideWhenUsed="1"/>
-    <w:lsdException w:name="List Continue 2" w:semiHidden="1" w:unhideWhenUsed="1"/>
-    <w:lsdException w:name="List Continue 3" w:semiHidden="1" w:unhideWhenUsed="1"/>
-    <w:lsdException w:name="List Continue 4" w:semiHidden="1" w:unhideWhenUsed="1"/>
-    <w:lsdException w:name="List Continue 5" w:semiHidden="1" w:unhideWhenUsed="1"/>
-    <w:lsdException w:name="Message Header" w:semiHidden="1" w:unhideWhenUsed="1"/>
-    <w:lsdException w:name="Subtitle" w:uiPriority="11" w:qFormat="1"/>
-    <w:lsdException w:name="Salutation" w:semiHidden="1" w:unhideWhenUsed="1"/>
-    <w:lsdException w:name="Date" w:semiHidden="1" w:unhideWhenUsed="1"/>
-    <w:lsdException w:name="Body Text First Indent" w:semiHidden="1" w:unhideWhenUsed="1"/>
-    <w:lsdException w:name="Body Text First Indent 2" w:semiHidden="1" w:unhideWhenUsed="1"/>
-    <w:lsdException w:name="Note Heading" w:semiHidden="1" w:unhideWhenUsed="1"/>
-    <w:lsdException w:name="Body Text 2" w:semiHidden="1" w:unhideWhenUsed="1"/>
-    <w:lsdException w:name="Body Text 3" w:semiHidden="1" w:unhideWhenUsed="1"/>
-    <w:lsdException w:name="Body Text Indent 2" w:semiHidden="1" w:unhideWhenUsed="1"/>
-    <w:lsdException w:name="Body Text Indent 3" w:semiHidden="1" w:unhideWhenUsed="1"/>
-    <w:lsdException w:name="Block Text" w:semiHidden="1" w:unhideWhenUsed="1"/>
-    <w:lsdException w:name="Hyperlink" w:semiHidden="1" w:unhideWhenUsed="1"/>
-    <w:lsdException w:name="FollowedHyperlink" w:semiHidden="1" w:unhideWhenUsed="1"/>
-    <w:lsdException w:name="Strong" w:uiPriority="22" w:qFormat="1"/>
-    <w:lsdException w:name="Emphasis" w:uiPriority="20" w:qFormat="1"/>
-    <w:lsdException w:name="Document Map" w:semiHidden="1" w:unhideWhenUsed="1"/>
-    <w:lsdException w:name="Plain Text" w:semiHidden="1" w:unhideWhenUsed="1"/>
-    <w:lsdException w:name="E-mail Signature" w:semiHidden="1" w:unhideWhenUsed="1"/>
-    <w:lsdException w:name="HTML Top of Form" w:semiHidden="1" w:unhideWhenUsed="1"/>
-    <w:lsdException w:name="HTML Bottom of Form" w:semiHidden="1" w:unhideWhenUsed="1"/>
-    <w:lsdException w:name="Normal (Web)" w:semiHidden="1" w:unhideWhenUsed="1"/>
-    <w:lsdException w:name="HTML Acronym" w:semiHidden="1" w:unhideWhenUsed="1"/>
-    <w:lsdException w:name="HTML Address" w:semiHidden="1" w:unhideWhenUsed="1"/>
-    <w:lsdException w:name="HTML Cite" w:semiHidden="1" w:unhideWhenUsed="1"/>
-    <w:lsdException w:name="HTML Code" w:semiHidden="1" w:unhideWhenUsed="1"/>
-    <w:lsdException w:name="HTML Definition" w:semiHidden="1" w:unhideWhenUsed="1"/>
-    <w:lsdException w:name="HTML Keyboard" w:semiHidden="1" w:unhideWhenUsed="1"/>
-    <w:lsdException w:name="HTML Preformatted" w:semiHidden="1" w:unhideWhenUsed="1"/>
-    <w:lsdException w:name="HTML Sample" w:semiHidden="1" w:unhideWhenUsed="1"/>
-    <w:lsdException w:name="HTML Typewriter" w:semiHidden="1" w:unhideWhenUsed="1"/>
-    <w:lsdException w:name="HTML Variable" w:semiHidden="1" w:unhideWhenUsed="1"/>
-    <w:lsdException w:name="Normal Table" w:semiHidden="1" w:unhideWhenUsed="1"/>
-    <w:lsdException w:name="annotation subject" w:semiHidden="1" w:unhideWhenUsed="1"/>
-    <w:lsdException w:name="No List" w:semiHidden="1" w:unhideWhenUsed="1"/>
-    <w:lsdException w:name="Outline List 1" w:semiHidden="1" w:unhideWhenUsed="1"/>
-    <w:lsdException w:name="Outline List 2" w:semiHidden="1" w:unhideWhenUsed="1"/>
-    <w:lsdException w:name="Outline List 3" w:semiHidden="1" w:unhideWhenUsed="1"/>
-    <w:lsdException w:name="Table Simple 1" w:semiHidden="1" w:unhideWhenUsed="1"/>
-    <w:lsdException w:name="Table Simple 2" w:semiHidden="1" w:unhideWhenUsed="1"/>
-    <w:lsdException w:name="Table Simple 3" w:semiHidden="1" w:unhideWhenUsed="1"/>
-    <w:lsdException w:name="Table Classic 1" w:semiHidden="1" w:unhideWhenUsed="1"/>
-    <w:lsdException w:name="Table Classic 2" w:semiHidden="1" w:unhideWhenUsed="1"/>
-    <w:lsdException w:name="Table Classic 3" w:semiHidden="1" w:unhideWhenUsed="1"/>
-    <w:lsdException w:name="Table Classic 4" w:semiHidden="1" w:unhideWhenUsed="1"/>
-    <w:lsdException w:name="Table Colorful 1" w:semiHidden="1" w:unhideWhenUsed="1"/>
-    <w:lsdException w:name="Table Colorful 2" w:semiHidden="1" w:unhideWhenUsed="1"/>
-    <w:lsdException w:name="Table Colorful 3" w:semiHidden="1" w:unhideWhenUsed="1"/>
-    <w:lsdException w:name="Table Columns 1" w:semiHidden="1" w:unhideWhenUsed="1"/>
-    <w:lsdException w:name="Table Columns 2" w:semiHidden="1" w:unhideWhenUsed="1"/>
-    <w:lsdException w:name="Table Columns 3" w:semiHidden="1" w:unhideWhenUsed="1"/>
-    <w:lsdException w:name="Table Columns 4" w:semiHidden="1" w:unhideWhenUsed="1"/>
-    <w:lsdException w:name="Table Columns 5" w:semiHidden="1" w:unhideWhenUsed="1"/>
-    <w:lsdException w:name="Table Grid 1" w:semiHidden="1" w:unhideWhenUsed="1"/>
-    <w:lsdException w:name="Table Grid 2" w:semiHidden="1" w:unhideWhenUsed="1"/>
-    <w:lsdException w:name="Table Grid 3" w:semiHidden="1" w:unhideWhenUsed="1"/>
-    <w:lsdException w:name="Table Grid 4" w:semiHidden="1" w:unhideWhenUsed="1"/>
-    <w:lsdException w:name="Table Grid 5" w:semiHidden="1" w:unhideWhenUsed="1"/>
-    <w:lsdException w:name="Table Grid 6" w:semiHidden="1" w:unhideWhenUsed="1"/>
-    <w:lsdException w:name="Table Grid 7" w:semiHidden="1" w:unhideWhenUsed="1"/>
-    <w:lsdException w:name="Table Grid 8" w:semiHidden="1" w:unhideWhenUsed="1"/>
-    <w:lsdException w:name="Table List 1" w:semiHidden="1" w:unhideWhenUsed="1"/>
-    <w:lsdException w:name="Table List 2" w:semiHidden="1" w:unhideWhenUsed="1"/>
-    <w:lsdException w:name="Table List 3" w:semiHidden="1" w:unhideWhenUsed="1"/>
-    <w:lsdException w:name="Table List 4" w:semiHidden="1" w:unhideWhenUsed="1"/>
-    <w:lsdException w:name="Table List 5" w:semiHidden="1" w:unhideWhenUsed="1"/>
-    <w:lsdException w:name="Table List 6" w:semiHidden="1" w:unhideWhenUsed="1"/>
-    <w:lsdException w:name="Table List 7" w:semiHidden="1" w:unhideWhenUsed="1"/>
-    <w:lsdException w:name="Table List 8" w:semiHidden="1" w:unhideWhenUsed="1"/>
-    <w:lsdException w:name="Table 3D effects 1" w:semiHidden="1" w:unhideWhenUsed="1"/>
-    <w:lsdException w:name="Table 3D effects 2" w:semiHidden="1" w:unhideWhenUsed="1"/>
-    <w:lsdException w:name="Table 3D effects 3" w:semiHidden="1" w:unhideWhenUsed="1"/>
-    <w:lsdException w:name="Table Contemporary" w:semiHidden="1" w:unhideWhenUsed="1"/>
-    <w:lsdException w:name="Table Elegant" w:semiHidden="1" w:unhideWhenUsed="1"/>
-    <w:lsdException w:name="Table Professional" w:semiHidden="1" w:unhideWhenUsed="1"/>
-    <w:lsdException w:name="Table Subtle 1" w:semiHidden="1" w:unhideWhenUsed="1"/>
-    <w:lsdException w:name="Table Subtle 2" w:semiHidden="1" w:unhideWhenUsed="1"/>
-    <w:lsdException w:name="Table Web 1" w:semiHidden="1" w:unhideWhenUsed="1"/>
-    <w:lsdException w:name="Table Web 2" w:semiHidden="1" w:unhideWhenUsed="1"/>
-    <w:lsdException w:name="Table Web 3" w:semiHidden="1" w:unhideWhenUsed="1"/>
-    <w:lsdException w:name="Balloon Text" w:semiHidden="1" w:unhideWhenUsed="1"/>
-    <w:lsdException w:name="Table Grid" w:uiPriority="59"/>
-    <w:lsdException w:name="Table Theme" w:semiHidden="1" w:unhideWhenUsed="1"/>
-    <w:lsdException w:name="Placeholder Text" w:semiHidden="1"/>
-    <w:lsdException w:name="No Spacing" w:uiPriority="1" w:qFormat="1"/>
-    <w:lsdException w:name="Light Shading" w:uiPriority="60"/>
-    <w:lsdException w:name="Light List" w:uiPriority="61"/>
-    <w:lsdException w:name="Light Grid" w:uiPriority="62"/>
-    <w:lsdException w:name="Medium Shading 1" w:uiPriority="63"/>
-    <w:lsdException w:name="Medium Shading 2" w:uiPriority="64"/>
-    <w:lsdException w:name="Medium List 1" w:uiPriority="65"/>
-    <w:lsdException w:name="Medium List 2" w:uiPriority="66"/>
-    <w:lsdException w:name="Medium Grid 1" w:uiPriority="67"/>
-    <w:lsdException w:name="Medium Grid 2" w:uiPriority="68"/>
-    <w:lsdException w:name="Medium Grid 3" w:uiPriority="69"/>
-    <w:lsdException w:name="Dark List" w:uiPriority="70"/>
-    <w:lsdException w:name="Colorful Shading" w:uiPriority="71"/>
-    <w:lsdException w:name="Colorful List" w:uiPriority="72"/>
-    <w:lsdException w:name="Colorful Grid" w:uiPriority="73"/>
-    <w:lsdException w:name="Light Shading Accent 1" w:uiPriority="60"/>
-    <w:lsdException w:name="Light List Accent 1" w:uiPriority="61"/>
-    <w:lsdException w:name="Light Grid Accent 1" w:uiPriority="62"/>
-    <w:lsdException w:name="Medium Shading 1 Accent 1" w:uiPriority="63"/>
-    <w:lsdException w:name="Medium Shading 2 Accent 1" w:uiPriority="64"/>
-    <w:lsdException w:name="Medium List 1 Accent 1" w:uiPriority="65"/>
-    <w:lsdException w:name="Revision" w:semiHidden="1"/>
-    <w:lsdException w:name="List Paragraph" w:uiPriority="34" w:qFormat="1"/>
-    <w:lsdException w:name="Quote" w:uiPriority="29" w:qFormat="1"/>
-    <w:lsdException w:name="Intense Quote" w:uiPriority="30" w:qFormat="1"/>
-    <w:lsdException w:name="Medium List 2 Accent 1" w:uiPriority="66"/>
-    <w:lsdException w:name="Medium Grid 1 Accent 1" w:uiPriority="67"/>
-    <w:lsdException w:name="Medium Grid 2 Accent 1" w:uiPriority="68"/>
-    <w:lsdException w:name="Medium Grid 3 Accent 1" w:uiPriority="69"/>
-    <w:lsdException w:name="Dark List Accent 1" w:uiPriority="70"/>
-    <w:lsdException w:name="Colorful Shading Accent 1" w:uiPriority="71"/>
-    <w:lsdException w:name="Colorful List Accent 1" w:uiPriority="72"/>
-    <w:lsdException w:name="Colorful Grid Accent 1" w:uiPriority="73"/>
-    <w:lsdException w:name="Light Shading Accent 2" w:uiPriority="60"/>
-    <w:lsdException w:name="Light List Accent 2" w:uiPriority="61"/>
-    <w:lsdException w:name="Light Grid Accent 2" w:uiPriority="62"/>
-    <w:lsdException w:name="Medium Shading 1 Accent 2" w:uiPriority="63"/>
-    <w:lsdException w:name="Medium Shading 2 Accent 2" w:uiPriority="64"/>
-    <w:lsdException w:name="Medium List 1 Accent 2" w:uiPriority="65"/>
-    <w:lsdException w:name="Medium List 2 Accent 2" w:uiPriority="66"/>
-    <w:lsdException w:name="Medium Grid 1 Accent 2" w:uiPriority="67"/>
-    <w:lsdException w:name="Medium Grid 2 Accent 2" w:uiPriority="68"/>
-    <w:lsdException w:name="Medium Grid 3 Accent 2" w:uiPriority="69"/>
-    <w:lsdException w:name="Dark List Accent 2" w:uiPriority="70"/>
-    <w:lsdException w:name="Colorful Shading Accent 2" w:uiPriority="71"/>
-    <w:lsdException w:name="Colorful List Accent 2" w:uiPriority="72"/>
-    <w:lsdException w:name="Colorful Grid Accent 2" w:uiPriority="73"/>
-    <w:lsdException w:name="Light Shading Accent 3" w:uiPriority="60"/>
-    <w:lsdException w:name="Light List Accent 3" w:uiPriority="61"/>
-    <w:lsdException w:name="Light Grid Accent 3" w:uiPriority="62"/>
-    <w:lsdException w:name="Medium Shading 1 Accent 3" w:uiPriority="63"/>
-    <w:lsdException w:name="Medium Shading 2 Accent 3" w:uiPriority="64"/>
-    <w:lsdException w:name="Medium List 1 Accent 3" w:uiPriority="65"/>
-    <w:lsdException w:name="Medium List 2 Accent 3" w:uiPriority="66"/>
-    <w:lsdException w:name="Medium Grid 1 Accent 3" w:uiPriority="67"/>
-    <w:lsdException w:name="Medium Grid 2 Accent 3" w:uiPriority="68"/>
-    <w:lsdException w:name="Medium Grid 3 Accent 3" w:uiPriority="69"/>
-    <w:lsdException w:name="Dark List Accent 3" w:uiPriority="70"/>
-    <w:lsdException w:name="Colorful Shading Accent 3" w:uiPriority="71"/>
-    <w:lsdException w:name="Colorful List Accent 3" w:uiPriority="72"/>
-    <w:lsdException w:name="Colorful Grid Accent 3" w:uiPriority="73"/>
-    <w:lsdException w:name="Light Shading Accent 4" w:uiPriority="60"/>
-    <w:lsdException w:name="Light List Accent 4" w:uiPriority="61"/>
-    <w:lsdException w:name="Light Grid Accent 4" w:uiPriority="62"/>
-    <w:lsdException w:name="Medium Shading 1 Accent 4" w:uiPriority="63"/>
-    <w:lsdException w:name="Medium Shading 2 Accent 4" w:uiPriority="64"/>
-    <w:lsdException w:name="Medium List 1 Accent 4" w:uiPriority="65"/>
-    <w:lsdException w:name="Medium List 2 Accent 4" w:uiPriority="66"/>
-    <w:lsdException w:name="Medium Grid 1 Accent 4" w:uiPriority="67"/>
-    <w:lsdException w:name="Medium Grid 2 Accent 4" w:uiPriority="68"/>
-    <w:lsdException w:name="Medium Grid 3 Accent 4" w:uiPriority="69"/>
-    <w:lsdException w:name="Dark List Accent 4" w:uiPriority="70"/>
-    <w:lsdException w:name="Colorful Shading Accent 4" w:uiPriority="71"/>
-    <w:lsdException w:name="Colorful List Accent 4" w:uiPriority="72"/>
-    <w:lsdException w:name="Colorful Grid Accent 4" w:uiPriority="73"/>
-    <w:lsdException w:name="Light Shading Accent 5" w:uiPriority="60"/>
-    <w:lsdException w:name="Light List Accent 5" w:uiPriority="61"/>
-    <w:lsdException w:name="Light Grid Accent 5" w:uiPriority="62"/>
-    <w:lsdException w:name="Medium Shading 1 Accent 5" w:uiPriority="63"/>
-    <w:lsdException w:name="Medium Shading 2 Accent 5" w:uiPriority="64"/>
-    <w:lsdException w:name="Medium List 1 Accent 5" w:uiPriority="65"/>
-    <w:lsdException w:name="Medium List 2 Accent 5" w:uiPriority="66"/>
-    <w:lsdException w:name="Medium Grid 1 Accent 5" w:uiPriority="67"/>
-    <w:lsdException w:name="Medium Grid 2 Accent 5" w:uiPriority="68"/>
-    <w:lsdException w:name="Medium Grid 3 Accent 5" w:uiPriority="69"/>
-    <w:lsdException w:name="Dark List Accent 5" w:uiPriority="70"/>
-    <w:lsdException w:name="Colorful Shading Accent 5" w:uiPriority="71"/>
-    <w:lsdException w:name="Colorful List Accent 5" w:uiPriority="72"/>
-    <w:lsdException w:name="Colorful Grid Accent 5" w:uiPriority="73"/>
-    <w:lsdException w:name="Light Shading Accent 6" w:uiPriority="60"/>
-    <w:lsdException w:name="Light List Accent 6" w:uiPriority="61"/>
-    <w:lsdException w:name="Light Grid Accent 6" w:uiPriority="62"/>
-    <w:lsdException w:name="Medium Shading 1 Accent 6" w:uiPriority="63"/>
-    <w:lsdException w:name="Medium Shading 2 Accent 6" w:uiPriority="64"/>
-    <w:lsdException w:name="Medium List 1 Accent 6" w:uiPriority="65"/>
-    <w:lsdException w:name="Medium List 2 Accent 6" w:uiPriority="66"/>
-    <w:lsdException w:name="Medium Grid 1 Accent 6" w:uiPriority="67"/>
-    <w:lsdException w:name="Medium Grid 2 Accent 6" w:uiPriority="68"/>
-    <w:lsdException w:name="Medium Grid 3 Accent 6" w:uiPriority="69"/>
-    <w:lsdException w:name="Dark List Accent 6" w:uiPriority="70"/>
-    <w:lsdException w:name="Colorful Shading Accent 6" w:uiPriority="71"/>
-    <w:lsdException w:name="Colorful List Accent 6" w:uiPriority="72"/>
-    <w:lsdException w:name="Colorful Grid Accent 6" w:uiPriority="73"/>
-    <w:lsdException w:name="Subtle Emphasis" w:uiPriority="19" w:qFormat="1"/>
-    <w:lsdException w:name="Intense Emphasis" w:uiPriority="21" w:qFormat="1"/>
-    <w:lsdException w:name="Subtle Reference" w:uiPriority="31" w:qFormat="1"/>
-    <w:lsdException w:name="Intense Reference" w:uiPriority="32" w:qFormat="1"/>
-    <w:lsdException w:name="Book Title" w:uiPriority="33" w:qFormat="1"/>
-    <w:lsdException w:name="Bibliography" w:semiHidden="1" w:uiPriority="37" w:unhideWhenUsed="1"/>
-    <w:lsdException w:name="TOC Heading" w:semiHidden="1" w:uiPriority="39" w:unhideWhenUsed="1" w:qFormat="1"/>
-    <w:lsdException w:name="Plain Table 1" w:uiPriority="41"/>
-    <w:lsdException w:name="Plain Table 2" w:uiPriority="42"/>
-    <w:lsdException w:name="Plain Table 3" w:uiPriority="43"/>
-    <w:lsdException w:name="Plain Table 4" w:uiPriority="44"/>
-    <w:lsdException w:name="Plain Table 5" w:uiPriority="45"/>
-    <w:lsdException w:name="Grid Table Light" w:uiPriority="40"/>
-    <w:lsdException w:name="Grid Table 1 Light" w:uiPriority="46"/>
-    <w:lsdException w:name="Grid Table 2" w:uiPriority="47"/>
-    <w:lsdException w:name="Grid Table 3" w:uiPriority="48"/>
-    <w:lsdException w:name="Grid Table 4" w:uiPriority="49"/>
-    <w:lsdException w:name="Grid Table 5 Dark" w:uiPriority="50"/>
-    <w:lsdException w:name="Grid Table 6 Colorful" w:uiPriority="51"/>
-    <w:lsdException w:name="Grid Table 7 Colorful" w:uiPriority="52"/>
-    <w:lsdException w:name="Grid Table 1 Light Accent 1" w:uiPriority="46"/>
-    <w:lsdException w:name="Grid Table 2 Accent 1" w:uiPriority="47"/>
-    <w:lsdException w:name="Grid Table 3 Accent 1" w:uiPriority="48"/>
-    <w:lsdException w:name="Grid Table 4 Accent 1" w:uiPriority="49"/>
-    <w:lsdException w:name="Grid Table 5 Dark Accent 1" w:uiPriority="50"/>
-    <w:lsdException w:name="Grid Table 6 Colorful Accent 1" w:uiPriority="51"/>
-    <w:lsdException w:name="Grid Table 7 Colorful Accent 1" w:uiPriority="52"/>
-    <w:lsdException w:name="Grid Table 1 Light Accent 2" w:uiPriority="46"/>
-    <w:lsdException w:name="Grid Table 2 Accent 2" w:uiPriority="47"/>
-    <w:lsdException w:name="Grid Table 3 Accent 2" w:uiPriority="48"/>
-    <w:lsdException w:name="Grid Table 4 Accent 2" w:uiPriority="49"/>
-    <w:lsdException w:name="Grid Table 5 Dark Accent 2" w:uiPriority="50"/>
-    <w:lsdException w:name="Grid Table 6 Colorful Accent 2" w:uiPriority="51"/>
-    <w:lsdException w:name="Grid Table 7 Colorful Accent 2" w:uiPriority="52"/>
-    <w:lsdException w:name="Grid Table 1 Light Accent 3" w:uiPriority="46"/>
-    <w:lsdException w:name="Grid Table 2 Accent 3" w:uiPriority="47"/>
-    <w:lsdException w:name="Grid Table 3 Accent 3" w:uiPriority="48"/>
-    <w:lsdException w:name="Grid Table 4 Accent 3" w:uiPriority="49"/>
-    <w:lsdException w:name="Grid Table 5 Dark Accent 3" w:uiPriority="50"/>
-    <w:lsdException w:name="Grid Table 6 Colorful Accent 3" w:uiPriority="51"/>
-    <w:lsdException w:name="Grid Table 7 Colorful Accent 3" w:uiPriority="52"/>
-    <w:lsdException w:name="Grid Table 1 Light Accent 4" w:uiPriority="46"/>
-    <w:lsdException w:name="Grid Table 2 Accent 4" w:uiPriority="47"/>
-    <w:lsdException w:name="Grid Table 3 Accent 4" w:uiPriority="48"/>
-    <w:lsdException w:name="Grid Table 4 Accent 4" w:uiPriority="49"/>
-    <w:lsdException w:name="Grid Table 5 Dark Accent 4" w:uiPriority="50"/>
-    <w:lsdException w:name="Grid Table 6 Colorful Accent 4" w:uiPriority="51"/>
-    <w:lsdException w:name="Grid Table 7 Colorful Accent 4" w:uiPriority="52"/>
-    <w:lsdException w:name="Grid Table 1 Light Accent 5" w:uiPriority="46"/>
-    <w:lsdException w:name="Grid Table 2 Accent 5" w:uiPriority="47"/>
-    <w:lsdException w:name="Grid Table 3 Accent 5" w:uiPriority="48"/>
-    <w:lsdException w:name="Grid Table 4 Accent 5" w:uiPriority="49"/>
-    <w:lsdException w:name="Grid Table 5 Dark Accent 5" w:uiPriority="50"/>
-    <w:lsdException w:name="Grid Table 6 Colorful Accent 5" w:uiPriority="51"/>
-    <w:lsdException w:name="Grid Table 7 Colorful Accent 5" w:uiPriority="52"/>
-    <w:lsdException w:name="Grid Table 1 Light Accent 6" w:uiPriority="46"/>
-    <w:lsdException w:name="Grid Table 2 Accent 6" w:uiPriority="47"/>
-    <w:lsdException w:name="Grid Table 3 Accent 6" w:uiPriority="48"/>
-    <w:lsdException w:name="Grid Table 4 Accent 6" w:uiPriority="49"/>
-    <w:lsdException w:name="Grid Table 5 Dark Accent 6" w:uiPriority="50"/>
-    <w:lsdException w:name="Grid Table 6 Colorful Accent 6" w:uiPriority="51"/>
-    <w:lsdException w:name="Grid Table 7 Colorful Accent 6" w:uiPriority="52"/>
-    <w:lsdException w:name="List Table 1 Light" w:uiPriority="46"/>
-    <w:lsdException w:name="List Table 2" w:uiPriority="47"/>
-    <w:lsdException w:name="List Table 3" w:uiPriority="48"/>
-    <w:lsdException w:name="List Table 4" w:uiPriority="49"/>
-    <w:lsdException w:name="List Table 5 Dark" w:uiPriority="50"/>
-    <w:lsdException w:name="List Table 6 Colorful" w:uiPriority="51"/>
-    <w:lsdException w:name="List Table 7 Colorful" w:uiPriority="52"/>
-    <w:lsdException w:name="List Table 1 Light Accent 1" w:uiPriority="46"/>
-    <w:lsdException w:name="List Table 2 Accent 1" w:uiPriority="47"/>
-    <w:lsdException w:name="List Table 3 Accent 1" w:uiPriority="48"/>
-    <w:lsdException w:name="List Table 4 Accent 1" w:uiPriority="49"/>
-    <w:lsdException w:name="List Table 5 Dark Accent 1" w:uiPriority="50"/>
-    <w:lsdException w:name="List Table 6 Colorful Accent 1" w:uiPriority="51"/>
-    <w:lsdException w:name="List Table 7 Colorful Accent 1" w:uiPriority="52"/>
-    <w:lsdException w:name="List Table 1 Light Accent 2" w:uiPriority="46"/>
-    <w:lsdException w:name="List Table 2 Accent 2" w:uiPriority="47"/>
-    <w:lsdException w:name="List Table 3 Accent 2" w:uiPriority="48"/>
-    <w:lsdException w:name="List Table 4 Accent 2" w:uiPriority="49"/>
-    <w:lsdException w:name="List Table 5 Dark Accent 2" w:uiPriority="50"/>
-    <w:lsdException w:name="List Table 6 Colorful Accent 2" w:uiPriority="51"/>
-    <w:lsdException w:name="List Table 7 Colorful Accent 2" w:uiPriority="52"/>
-    <w:lsdException w:name="List Table 1 Light Accent 3" w:uiPriority="46"/>
-    <w:lsdException w:name="List Table 2 Accent 3" w:uiPriority="47"/>
-    <w:lsdException w:name="List Table 3 Accent 3" w:uiPriority="48"/>
-    <w:lsdException w:name="List Table 4 Accent 3" w:uiPriority="49"/>
-    <w:lsdException w:name="List Table 5 Dark Accent 3" w:uiPriority="50"/>
-    <w:lsdException w:name="List Table 6 Colorful Accent 3" w:uiPriority="51"/>
-    <w:lsdException w:name="List Table 7 Colorful Accent 3" w:uiPriority="52"/>
-    <w:lsdException w:name="List Table 1 Light Accent 4" w:uiPriority="46"/>
-    <w:lsdException w:name="List Table 2 Accent 4" w:uiPriority="47"/>
-    <w:lsdException w:name="List Table 3 Accent 4" w:uiPriority="48"/>
-    <w:lsdException w:name="List Table 4 Accent 4" w:uiPriority="49"/>
-    <w:lsdException w:name="List Table 5 Dark Accent 4" w:uiPriority="50"/>
-    <w:lsdException w:name="List Table 6 Colorful Accent 4" w:uiPriority="51"/>
-    <w:lsdException w:name="List Table 7 Colorful Accent 4" w:uiPriority="52"/>
-    <w:lsdException w:name="List Table 1 Light Accent 5" w:uiPriority="46"/>
-    <w:lsdException w:name="List Table 2 Accent 5" w:uiPriority="47"/>
-    <w:lsdException w:name="List Table 3 Accent 5" w:uiPriority="48"/>
-    <w:lsdException w:name="List Table 4 Accent 5" w:uiPriority="49"/>
-    <w:lsdException w:name="List Table 5 Dark Accent 5" w:uiPriority="50"/>
-    <w:lsdException w:name="List Table 6 Colorful Accent 5" w:uiPriority="51"/>
-    <w:lsdException w:name="List Table 7 Colorful Accent 5" w:uiPriority="52"/>
-    <w:lsdException w:name="List Table 1 Light Accent 6" w:uiPriority="46"/>
-    <w:lsdException w:name="List Table 2 Accent 6" w:uiPriority="47"/>
-    <w:lsdException w:name="List Table 3 Accent 6" w:uiPriority="48"/>
-    <w:lsdException w:name="List Table 4 Accent 6" w:uiPriority="49"/>
-    <w:lsdException w:name="List Table 5 Dark Accent 6" w:uiPriority="50"/>
-    <w:lsdException w:name="List Table 6 Colorful Accent 6" w:uiPriority="51"/>
-    <w:lsdException w:name="List Table 7 Colorful Accent 6" w:uiPriority="52"/>
-    <w:lsdException w:name="Mention" w:semiHidden="1" w:unhideWhenUsed="1"/>
-    <w:lsdException w:name="Smart Hyperlink" w:semiHidden="1" w:unhideWhenUsed="1"/>
-    <w:lsdException w:name="Hashtag" w:semiHidden="1" w:unhideWhenUsed="1"/>
-    <w:lsdException w:name="Unresolved Mention" w:semiHidden="1" w:unhideWhenUsed="1"/>
-    <w:lsdException w:name="Smart Link" w:semiHidden="1" w:unhideWhenUsed="1"/>
+  <w:latentStyles w:defLockedState="0" w:defUIPriority="99" w:defSemiHidden="1" w:defUnhideWhenUsed="1" w:defQFormat="0" w:count="267">
+    <w:lsdException w:name="Normal" w:semiHidden="0" w:uiPriority="0" w:unhideWhenUsed="0" w:qFormat="1"/>
+    <w:lsdException w:name="heading 1" w:semiHidden="0" w:uiPriority="9" w:unhideWhenUsed="0" w:qFormat="1"/>
+    <w:lsdException w:name="heading 2" w:uiPriority="9" w:qFormat="1"/>
+    <w:lsdException w:name="heading 3" w:uiPriority="9" w:qFormat="1"/>
+    <w:lsdException w:name="heading 4" w:uiPriority="9" w:qFormat="1"/>
+    <w:lsdException w:name="heading 5" w:uiPriority="9" w:qFormat="1"/>
+    <w:lsdException w:name="heading 6" w:uiPriority="9" w:qFormat="1"/>
+    <w:lsdException w:name="heading 7" w:uiPriority="9" w:qFormat="1"/>
+    <w:lsdException w:name="heading 8" w:uiPriority="9" w:qFormat="1"/>
+    <w:lsdException w:name="heading 9" w:uiPriority="9" w:qFormat="1"/>
+    <w:lsdException w:name="toc 1" w:uiPriority="39"/>
+    <w:lsdException w:name="toc 2" w:uiPriority="39"/>
+    <w:lsdException w:name="toc 3" w:uiPriority="39"/>
+    <w:lsdException w:name="toc 4" w:uiPriority="39"/>
+    <w:lsdException w:name="toc 5" w:uiPriority="39"/>
+    <w:lsdException w:name="toc 6" w:uiPriority="39"/>
+    <w:lsdException w:name="toc 7" w:uiPriority="39"/>
+    <w:lsdException w:name="toc 8" w:uiPriority="39"/>
+    <w:lsdException w:name="toc 9" w:uiPriority="39"/>
+    <w:lsdException w:name="caption" w:uiPriority="35" w:qFormat="1"/>
+    <w:lsdException w:name="Title" w:semiHidden="0" w:uiPriority="10" w:unhideWhenUsed="0" w:qFormat="1"/>
+    <w:lsdException w:name="Default Paragraph Font" w:uiPriority="1"/>
+    <w:lsdException w:name="Subtitle" w:semiHidden="0" w:uiPriority="11" w:unhideWhenUsed="0" w:qFormat="1"/>
+    <w:lsdException w:name="Strong" w:semiHidden="0" w:uiPriority="22" w:unhideWhenUsed="0" w:qFormat="1"/>
+    <w:lsdException w:name="Emphasis" w:semiHidden="0" w:uiPriority="20" w:unhideWhenUsed="0" w:qFormat="1"/>
+    <w:lsdException w:name="Table Grid" w:semiHidden="0" w:uiPriority="59" w:unhideWhenUsed="0"/>
+    <w:lsdException w:name="Placeholder Text" w:unhideWhenUsed="0"/>
+    <w:lsdException w:name="No Spacing" w:semiHidden="0" w:uiPriority="1" w:unhideWhenUsed="0" w:qFormat="1"/>
+    <w:lsdException w:name="Light Shading" w:semiHidden="0" w:uiPriority="60" w:unhideWhenUsed="0"/>
+    <w:lsdException w:name="Light List" w:semiHidden="0" w:uiPriority="61" w:unhideWhenUsed="0"/>
+    <w:lsdException w:name="Light Grid" w:semiHidden="0" w:uiPriority="62" w:unhideWhenUsed="0"/>
+    <w:lsdException w:name="Medium Shading 1" w:semiHidden="0" w:uiPriority="63" w:unhideWhenUsed="0"/>
+    <w:lsdException w:name="Medium Shading 2" w:semiHidden="0" w:uiPriority="64" w:unhideWhenUsed="0"/>
+    <w:lsdException w:name="Medium List 1" w:semiHidden="0" w:uiPriority="65" w:unhideWhenUsed="0"/>
+    <w:lsdException w:name="Medium List 2" w:semiHidden="0" w:uiPriority="66" w:unhideWhenUsed="0"/>
+    <w:lsdException w:name="Medium Grid 1" w:semiHidden="0" w:uiPriority="67" w:unhideWhenUsed="0"/>
+    <w:lsdException w:name="Medium Grid 2" w:semiHidden="0" w:uiPriority="68" w:unhideWhenUsed="0"/>
+    <w:lsdException w:name="Medium Grid 3" w:semiHidden="0" w:uiPriority="69" w:unhideWhenUsed="0"/>
+    <w:lsdException w:name="Dark List" w:semiHidden="0" w:uiPriority="70" w:unhideWhenUsed="0"/>
+    <w:lsdException w:name="Colorful Shading" w:semiHidden="0" w:uiPriority="71" w:unhideWhenUsed="0"/>
+    <w:lsdException w:name="Colorful List" w:semiHidden="0" w:uiPriority="72" w:unhideWhenUsed="0"/>
+    <w:lsdException w:name="Colorful Grid" w:semiHidden="0" w:uiPriority="73" w:unhideWhenUsed="0"/>
+    <w:lsdException w:name="Light Shading Accent 1" w:semiHidden="0" w:uiPriority="60" w:unhideWhenUsed="0"/>
+    <w:lsdException w:name="Light List Accent 1" w:semiHidden="0" w:uiPriority="61" w:unhideWhenUsed="0"/>
+    <w:lsdException w:name="Light Grid Accent 1" w:semiHidden="0" w:uiPriority="62" w:unhideWhenUsed="0"/>
+    <w:lsdException w:name="Medium Shading 1 Accent 1" w:semiHidden="0" w:uiPriority="63" w:unhideWhenUsed="0"/>
+    <w:lsdException w:name="Medium Shading 2 Accent 1" w:semiHidden="0" w:uiPriority="64" w:unhideWhenUsed="0"/>
+    <w:lsdException w:name="Medium List 1 Accent 1" w:semiHidden="0" w:uiPriority="65" w:unhideWhenUsed="0"/>
+    <w:lsdException w:name="Revision" w:unhideWhenUsed="0"/>
+    <w:lsdException w:name="List Paragraph" w:semiHidden="0" w:uiPriority="34" w:unhideWhenUsed="0" w:qFormat="1"/>
+    <w:lsdException w:name="Quote" w:semiHidden="0" w:uiPriority="29" w:unhideWhenUsed="0" w:qFormat="1"/>
+    <w:lsdException w:name="Intense Quote" w:semiHidden="0" w:uiPriority="30" w:unhideWhenUsed="0" w:qFormat="1"/>
+    <w:lsdException w:name="Medium List 2 Accent 1" w:semiHidden="0" w:uiPriority="66" w:unhideWhenUsed="0"/>
+    <w:lsdException w:name="Medium Grid 1 Accent 1" w:semiHidden="0" w:uiPriority="67" w:unhideWhenUsed="0"/>
+    <w:lsdException w:name="Medium Grid 2 Accent 1" w:semiHidden="0" w:uiPriority="68" w:unhideWhenUsed="0"/>
+    <w:lsdException w:name="Medium Grid 3 Accent 1" w:semiHidden="0" w:uiPriority="69" w:unhideWhenUsed="0"/>
+    <w:lsdException w:name="Dark List Accent 1" w:semiHidden="0" w:uiPriority="70" w:unhideWhenUsed="0"/>
+    <w:lsdException w:name="Colorful Shading Accent 1" w:semiHidden="0" w:uiPriority="71" w:unhideWhenUsed="0"/>
+    <w:lsdException w:name="Colorful List Accent 1" w:semiHidden="0" w:uiPriority="72" w:unhideWhenUsed="0"/>
+    <w:lsdException w:name="Colorful Grid Accent 1" w:semiHidden="0" w:uiPriority="73" w:unhideWhenUsed="0"/>
+    <w:lsdException w:name="Light Shading Accent 2" w:semiHidden="0" w:uiPriority="60" w:unhideWhenUsed="0"/>
+    <w:lsdException w:name="Light List Accent 2" w:semiHidden="0" w:uiPriority="61" w:unhideWhenUsed="0"/>
+    <w:lsdException w:name="Light Grid Accent 2" w:semiHidden="0" w:uiPriority="62" w:unhideWhenUsed="0"/>
+    <w:lsdException w:name="Medium Shading 1 Accent 2" w:semiHidden="0" w:uiPriority="63" w:unhideWhenUsed="0"/>
+    <w:lsdException w:name="Medium Shading 2 Accent 2" w:semiHidden="0" w:uiPriority="64" w:unhideWhenUsed="0"/>
+    <w:lsdException w:name="Medium List 1 Accent 2" w:semiHidden="0" w:uiPriority="65" w:unhideWhenUsed="0"/>
+    <w:lsdException w:name="Medium List 2 Accent 2" w:semiHidden="0" w:uiPriority="66" w:unhideWhenUsed="0"/>
+    <w:lsdException w:name="Medium Grid 1 Accent 2" w:semiHidden="0" w:uiPriority="67" w:unhideWhenUsed="0"/>
+    <w:lsdException w:name="Medium Grid 2 Accent 2" w:semiHidden="0" w:uiPriority="68" w:unhideWhenUsed="0"/>
+    <w:lsdException w:name="Medium Grid 3 Accent 2" w:semiHidden="0" w:uiPriority="69" w:unhideWhenUsed="0"/>
+    <w:lsdException w:name="Dark List Accent 2" w:semiHidden="0" w:uiPriority="70" w:unhideWhenUsed="0"/>
+    <w:lsdException w:name="Colorful Shading Accent 2" w:semiHidden="0" w:uiPriority="71" w:unhideWhenUsed="0"/>
+    <w:lsdException w:name="Colorful List Accent 2" w:semiHidden="0" w:uiPriority="72" w:unhideWhenUsed="0"/>
+    <w:lsdException w:name="Colorful Grid Accent 2" w:semiHidden="0" w:uiPriority="73" w:unhideWhenUsed="0"/>
+    <w:lsdException w:name="Light Shading Accent 3" w:semiHidden="0" w:uiPriority="60" w:unhideWhenUsed="0"/>
+    <w:lsdException w:name="Light List Accent 3" w:semiHidden="0" w:uiPriority="61" w:unhideWhenUsed="0"/>
+    <w:lsdException w:name="Light Grid Accent 3" w:semiHidden="0" w:uiPriority="62" w:unhideWhenUsed="0"/>
+    <w:lsdException w:name="Medium Shading 1 Accent 3" w:semiHidden="0" w:uiPriority="63" w:unhideWhenUsed="0"/>
+    <w:lsdException w:name="Medium Shading 2 Accent 3" w:semiHidden="0" w:uiPriority="64" w:unhideWhenUsed="0"/>
+    <w:lsdException w:name="Medium List 1 Accent 3" w:semiHidden="0" w:uiPriority="65" w:unhideWhenUsed="0"/>
+    <w:lsdException w:name="Medium List 2 Accent 3" w:semiHidden="0" w:uiPriority="66" w:unhideWhenUsed="0"/>
+    <w:lsdException w:name="Medium Grid 1 Accent 3" w:semiHidden="0" w:uiPriority="67" w:unhideWhenUsed="0"/>
+    <w:lsdException w:name="Medium Grid 2 Accent 3" w:semiHidden="0" w:uiPriority="68" w:unhideWhenUsed="0"/>
+    <w:lsdException w:name="Medium Grid 3 Accent 3" w:semiHidden="0" w:uiPriority="69" w:unhideWhenUsed="0"/>
+    <w:lsdException w:name="Dark List Accent 3" w:semiHidden="0" w:uiPriority="70" w:unhideWhenUsed="0"/>
+    <w:lsdException w:name="Colorful Shading Accent 3" w:semiHidden="0" w:uiPriority="71" w:unhideWhenUsed="0"/>
+    <w:lsdException w:name="Colorful List Accent 3" w:semiHidden="0" w:uiPriority="72" w:unhideWhenUsed="0"/>
+    <w:lsdException w:name="Colorful Grid Accent 3" w:semiHidden="0" w:uiPriority="73" w:unhideWhenUsed="0"/>
+    <w:lsdException w:name="Light Shading Accent 4" w:semiHidden="0" w:uiPriority="60" w:unhideWhenUsed="0"/>
+    <w:lsdException w:name="Light List Accent 4" w:semiHidden="0" w:uiPriority="61" w:unhideWhenUsed="0"/>
+    <w:lsdException w:name="Light Grid Accent 4" w:semiHidden="0" w:uiPriority="62" w:unhideWhenUsed="0"/>
+    <w:lsdException w:name="Medium Shading 1 Accent 4" w:semiHidden="0" w:uiPriority="63" w:unhideWhenUsed="0"/>
+    <w:lsdException w:name="Medium Shading 2 Accent 4" w:semiHidden="0" w:uiPriority="64" w:unhideWhenUsed="0"/>
+    <w:lsdException w:name="Medium List 1 Accent 4" w:semiHidden="0" w:uiPriority="65" w:unhideWhenUsed="0"/>
+    <w:lsdException w:name="Medium List 2 Accent 4" w:semiHidden="0" w:uiPriority="66" w:unhideWhenUsed="0"/>
+    <w:lsdException w:name="Medium Grid 1 Accent 4" w:semiHidden="0" w:uiPriority="67" w:unhideWhenUsed="0"/>
+    <w:lsdException w:name="Medium Grid 2 Accent 4" w:semiHidden="0" w:uiPriority="68" w:unhideWhenUsed="0"/>
+    <w:lsdException w:name="Medium Grid 3 Accent 4" w:semiHidden="0" w:uiPriority="69" w:unhideWhenUsed="0"/>
+    <w:lsdException w:name="Dark List Accent 4" w:semiHidden="0" w:uiPriority="70" w:unhideWhenUsed="0"/>
+    <w:lsdException w:name="Colorful Shading Accent 4" w:semiHidden="0" w:uiPriority="71" w:unhideWhenUsed="0"/>
+    <w:lsdException w:name="Colorful List Accent 4" w:semiHidden="0" w:uiPriority="72" w:unhideWhenUsed="0"/>
+    <w:lsdException w:name="Colorful Grid Accent 4" w:semiHidden="0" w:uiPriority="73" w:unhideWhenUsed="0"/>
+    <w:lsdException w:name="Light Shading Accent 5" w:semiHidden="0" w:uiPriority="60" w:unhideWhenUsed="0"/>
+    <w:lsdException w:name="Light List Accent 5" w:semiHidden="0" w:uiPriority="61" w:unhideWhenUsed="0"/>
+    <w:lsdException w:name="Light Grid Accent 5" w:semiHidden="0" w:uiPriority="62" w:unhideWhenUsed="0"/>
+    <w:lsdException w:name="Medium Shading 1 Accent 5" w:semiHidden="0" w:uiPriority="63" w:unhideWhenUsed="0"/>
+    <w:lsdException w:name="Medium Shading 2 Accent 5" w:semiHidden="0" w:uiPriority="64" w:unhideWhenUsed="0"/>
+    <w:lsdException w:name="Medium List 1 Accent 5" w:semiHidden="0" w:uiPriority="65" w:unhideWhenUsed="0"/>
+    <w:lsdException w:name="Medium List 2 Accent 5" w:semiHidden="0" w:uiPriority="66" w:unhideWhenUsed="0"/>
+    <w:lsdException w:name="Medium Grid 1 Accent 5" w:semiHidden="0" w:uiPriority="67" w:unhideWhenUsed="0"/>
+    <w:lsdException w:name="Medium Grid 2 Accent 5" w:semiHidden="0" w:uiPriority="68" w:unhideWhenUsed="0"/>
+    <w:lsdException w:name="Medium Grid 3 Accent 5" w:semiHidden="0" w:uiPriority="69" w:unhideWhenUsed="0"/>
+    <w:lsdException w:name="Dark List Accent 5" w:semiHidden="0" w:uiPriority="70" w:unhideWhenUsed="0"/>
+    <w:lsdException w:name="Colorful Shading Accent 5" w:semiHidden="0" w:uiPriority="71" w:unhideWhenUsed="0"/>
+    <w:lsdException w:name="Colorful List Accent 5" w:semiHidden="0" w:uiPriority="72" w:unhideWhenUsed="0"/>
+    <w:lsdException w:name="Colorful Grid Accent 5" w:semiHidden="0" w:uiPriority="73" w:unhideWhenUsed="0"/>
+    <w:lsdException w:name="Light Shading Accent 6" w:semiHidden="0" w:uiPriority="60" w:unhideWhenUsed="0"/>
+    <w:lsdException w:name="Light List Accent 6" w:semiHidden="0" w:uiPriority="61" w:unhideWhenUsed="0"/>
+    <w:lsdException w:name="Light Grid Accent 6" w:semiHidden="0" w:uiPriority="62" w:unhideWhenUsed="0"/>
+    <w:lsdException w:name="Medium Shading 1 Accent 6" w:semiHidden="0" w:uiPriority="63" w:unhideWhenUsed="0"/>
+    <w:lsdException w:name="Medium Shading 2 Accent 6" w:semiHidden="0" w:uiPriority="64" w:unhideWhenUsed="0"/>
+    <w:lsdException w:name="Medium List 1 Accent 6" w:semiHidden="0" w:uiPriority="65" w:unhideWhenUsed="0"/>
+    <w:lsdException w:name="Medium List 2 Accent 6" w:semiHidden="0" w:uiPriority="66" w:unhideWhenUsed="0"/>
+    <w:lsdException w:name="Medium Grid 1 Accent 6" w:semiHidden="0" w:uiPriority="67" w:unhideWhenUsed="0"/>
+    <w:lsdException w:name="Medium Grid 2 Accent 6" w:semiHidden="0" w:uiPriority="68" w:unhideWhenUsed="0"/>
+    <w:lsdException w:name="Medium Grid 3 Accent 6" w:semiHidden="0" w:uiPriority="69" w:unhideWhenUsed="0"/>
+    <w:lsdException w:name="Dark List Accent 6" w:semiHidden="0" w:uiPriority="70" w:unhideWhenUsed="0"/>
+    <w:lsdException w:name="Colorful Shading Accent 6" w:semiHidden="0" w:uiPriority="71" w:unhideWhenUsed="0"/>
+    <w:lsdException w:name="Colorful List Accent 6" w:semiHidden="0" w:uiPriority="72" w:unhideWhenUsed="0"/>
+    <w:lsdException w:name="Colorful Grid Accent 6" w:semiHidden="0" w:uiPriority="73" w:unhideWhenUsed="0"/>
+    <w:lsdException w:name="Subtle Emphasis" w:semiHidden="0" w:uiPriority="19" w:unhideWhenUsed="0" w:qFormat="1"/>
+    <w:lsdException w:name="Intense Emphasis" w:semiHidden="0" w:uiPriority="21" w:unhideWhenUsed="0" w:qFormat="1"/>
+    <w:lsdException w:name="Subtle Reference" w:semiHidden="0" w:uiPriority="31" w:unhideWhenUsed="0" w:qFormat="1"/>
+    <w:lsdException w:name="Intense Reference" w:semiHidden="0" w:uiPriority="32" w:unhideWhenUsed="0" w:qFormat="1"/>
+    <w:lsdException w:name="Book Title" w:semiHidden="0" w:uiPriority="33" w:unhideWhenUsed="0" w:qFormat="1"/>
+    <w:lsdException w:name="Bibliography" w:uiPriority="37"/>
+    <w:lsdException w:name="TOC Heading" w:uiPriority="39" w:qFormat="1"/>
   </w:latentStyles>
   <w:style w:type="paragraph" w:default="1" w:styleId="a">
     <w:name w:val="Normal"/>
@@ -4195,6 +3661,7 @@
     <w:uiPriority w:val="99"/>
     <w:semiHidden/>
     <w:unhideWhenUsed/>
+    <w:qFormat/>
     <w:tblPr>
       <w:tblInd w:w="0" w:type="dxa"/>
       <w:tblCellMar>
@@ -4274,6 +3741,7 @@
     <w:uiPriority w:val="59"/>
     <w:rsid w:val="00E75F0E"/>
     <w:tblPr>
+      <w:tblInd w:w="0" w:type="dxa"/>
       <w:tblBorders>
         <w:top w:val="single" w:sz="4" w:space="0" w:color="000000" w:themeColor="text1"/>
         <w:left w:val="single" w:sz="4" w:space="0" w:color="000000" w:themeColor="text1"/>
@@ -4282,6 +3750,12 @@
         <w:insideH w:val="single" w:sz="4" w:space="0" w:color="000000" w:themeColor="text1"/>
         <w:insideV w:val="single" w:sz="4" w:space="0" w:color="000000" w:themeColor="text1"/>
       </w:tblBorders>
+      <w:tblCellMar>
+        <w:top w:w="0" w:type="dxa"/>
+        <w:left w:w="108" w:type="dxa"/>
+        <w:bottom w:w="0" w:type="dxa"/>
+        <w:right w:w="108" w:type="dxa"/>
+      </w:tblCellMar>
     </w:tblPr>
   </w:style>
   <w:style w:type="paragraph" w:styleId="a9">
